--- a/FakeTwitter - FB.docx
+++ b/FakeTwitter - FB.docx
@@ -48,7 +48,13 @@
       </w:r>
       <w:r>
         <w:tab/>
-        <w:t xml:space="preserve"> Matricola: 157896</w:t>
+        <w:t xml:space="preserve"> </w:t>
+      </w:r>
+      <w:r>
+        <w:t xml:space="preserve">               </w:t>
+      </w:r>
+      <w:r>
+        <w:t>Matricola: 157896</w:t>
       </w:r>
     </w:p>
     <w:p>
@@ -77,41 +83,27 @@
     <w:p/>
     <w:p>
       <w:r>
-        <w:t xml:space="preserve">Per questo progetto ho deciso di implementare una semplice replica del social network </w:t>
-      </w:r>
-      <w:proofErr w:type="gramStart"/>
-      <w:r>
-        <w:t>Twitter,  utilizzando</w:t>
-      </w:r>
-      <w:proofErr w:type="gramEnd"/>
-      <w:r>
-        <w:t xml:space="preserve"> Java RMI. </w:t>
-      </w:r>
-    </w:p>
-    <w:p>
-      <w:r>
-        <w:t xml:space="preserve">La struttura del progetto è composta dai componenti principali Server e Client, metodi di utilità aggiuntivi come il file di costanti ed i modelli dei dati scambiati tra le componenti. </w:t>
-      </w:r>
-    </w:p>
-    <w:p/>
+        <w:t xml:space="preserve">Per questo progetto ho deciso di implementare una semplice replica del social network Twitter,  utilizzando Java RMI. </w:t>
+      </w:r>
+    </w:p>
     <w:p>
       <w:r>
         <w:rPr>
           <w:noProof/>
         </w:rPr>
         <w:drawing>
-          <wp:anchor distT="0" distB="0" distL="114300" distR="114300" simplePos="0" relativeHeight="251658240" behindDoc="0" locked="0" layoutInCell="1" allowOverlap="1" wp14:anchorId="6951A5F4" wp14:editId="6DD3068F">
+          <wp:anchor distT="0" distB="0" distL="114300" distR="114300" simplePos="0" relativeHeight="251658240" behindDoc="0" locked="0" layoutInCell="1" allowOverlap="1" wp14:anchorId="2B1193ED" wp14:editId="7AC9F440">
             <wp:simplePos x="0" y="0"/>
             <wp:positionH relativeFrom="column">
-              <wp:posOffset>4139565</wp:posOffset>
+              <wp:posOffset>4588722</wp:posOffset>
             </wp:positionH>
             <wp:positionV relativeFrom="paragraph">
-              <wp:posOffset>102235</wp:posOffset>
+              <wp:posOffset>323215</wp:posOffset>
             </wp:positionV>
-            <wp:extent cx="2560955" cy="2207260"/>
-            <wp:effectExtent l="0" t="0" r="4445" b="2540"/>
+            <wp:extent cx="2259965" cy="2050415"/>
+            <wp:effectExtent l="0" t="0" r="635" b="0"/>
             <wp:wrapSquare wrapText="bothSides"/>
-            <wp:docPr id="275583584" name="Immagine 1" descr="Immagine che contiene testo, schermata, Carattere, software&#10;&#10;Descrizione generata automaticamente"/>
+            <wp:docPr id="1084629137" name="Immagine 2" descr="Immagine che contiene testo, schermata, software, Carattere&#10;&#10;Descrizione generata automaticamente"/>
             <wp:cNvGraphicFramePr>
               <a:graphicFrameLocks xmlns:a="http://schemas.openxmlformats.org/drawingml/2006/main" noChangeAspect="1"/>
             </wp:cNvGraphicFramePr>
@@ -119,7 +111,7 @@
               <a:graphicData uri="http://schemas.openxmlformats.org/drawingml/2006/picture">
                 <pic:pic xmlns:pic="http://schemas.openxmlformats.org/drawingml/2006/picture">
                   <pic:nvPicPr>
-                    <pic:cNvPr id="275583584" name="Immagine 1" descr="Immagine che contiene testo, schermata, Carattere, software&#10;&#10;Descrizione generata automaticamente"/>
+                    <pic:cNvPr id="1084629137" name="Immagine 2" descr="Immagine che contiene testo, schermata, software, Carattere&#10;&#10;Descrizione generata automaticamente"/>
                     <pic:cNvPicPr/>
                   </pic:nvPicPr>
                   <pic:blipFill>
@@ -137,7 +129,7 @@
                   <pic:spPr>
                     <a:xfrm>
                       <a:off x="0" y="0"/>
-                      <a:ext cx="2560955" cy="2207260"/>
+                      <a:ext cx="2259965" cy="2050415"/>
                     </a:xfrm>
                     <a:prstGeom prst="rect">
                       <a:avLst/>
@@ -156,7 +148,22 @@
         </w:drawing>
       </w:r>
       <w:r>
-        <w:t>Le funzionalità implementate sono le seguenti:</w:t>
+        <w:t>La struttura del progetto è composta dai componenti principali Server e Client, metodi di utilità aggiuntivi come il file di costanti</w:t>
+      </w:r>
+      <w:r>
+        <w:t xml:space="preserve">, </w:t>
+      </w:r>
+      <w:r>
+        <w:t>i modelli dei dati scambiati tra le componenti</w:t>
+      </w:r>
+      <w:r>
+        <w:t>, il DAO (Data Access Object) e l’interfaccia dei metodi implementati dal server.</w:t>
+      </w:r>
+    </w:p>
+    <w:p/>
+    <w:p>
+      <w:r>
+        <w:t>Le funzionalità sono le seguenti:</w:t>
       </w:r>
       <w:r>
         <w:t xml:space="preserve"> </w:t>
@@ -235,46 +242,24 @@
         </w:numPr>
       </w:pPr>
       <w:r>
-        <w:t>Possibilità di seguire le persone (concetto di following) e dunque di essere seguiti (concetto di followers)</w:t>
-      </w:r>
-    </w:p>
-    <w:p>
-      <w:pPr>
-        <w:numPr>
-          <w:ilvl w:val="0"/>
-          <w:numId w:val="1"/>
-        </w:numPr>
-      </w:pPr>
-      <w:r>
-        <w:t>Recupero dei soli post delle persone che si seguono con e senza filtri temporali</w:t>
-      </w:r>
-    </w:p>
-    <w:p>
-      <w:pPr>
-        <w:numPr>
-          <w:ilvl w:val="0"/>
-          <w:numId w:val="1"/>
-        </w:numPr>
-      </w:pPr>
-      <w:r>
         <w:rPr>
           <w:noProof/>
         </w:rPr>
         <mc:AlternateContent>
           <mc:Choice Requires="wps">
             <w:drawing>
-              <wp:anchor distT="0" distB="0" distL="114300" distR="114300" simplePos="0" relativeHeight="251660288" behindDoc="0" locked="0" layoutInCell="1" allowOverlap="1" wp14:anchorId="46A13AF7" wp14:editId="11B5282D">
+              <wp:anchor distT="0" distB="0" distL="114300" distR="114300" simplePos="0" relativeHeight="251660288" behindDoc="0" locked="0" layoutInCell="1" allowOverlap="1" wp14:anchorId="1E5DEABD" wp14:editId="587D8395">
                 <wp:simplePos x="0" y="0"/>
                 <wp:positionH relativeFrom="column">
-                  <wp:posOffset>4528820</wp:posOffset>
+                  <wp:posOffset>4977553</wp:posOffset>
                 </wp:positionH>
                 <wp:positionV relativeFrom="paragraph">
-                  <wp:posOffset>130175</wp:posOffset>
+                  <wp:posOffset>46778</wp:posOffset>
                 </wp:positionV>
-                <wp:extent cx="1840865" cy="635"/>
+                <wp:extent cx="1497965" cy="635"/>
                 <wp:effectExtent l="0" t="0" r="635" b="0"/>
                 <wp:wrapSquare wrapText="bothSides"/>
-                <wp:docPr id="248780084" name="Casella di testo 1"/>
+                <wp:docPr id="585649765" name="Casella di testo 1"/>
                 <wp:cNvGraphicFramePr/>
                 <a:graphic xmlns:a="http://schemas.openxmlformats.org/drawingml/2006/main">
                   <a:graphicData uri="http://schemas.microsoft.com/office/word/2010/wordprocessingShape">
@@ -283,7 +268,7 @@
                       <wps:spPr>
                         <a:xfrm>
                           <a:off x="0" y="0"/>
-                          <a:ext cx="1840865" cy="635"/>
+                          <a:ext cx="1497965" cy="635"/>
                         </a:xfrm>
                         <a:prstGeom prst="rect">
                           <a:avLst/>
@@ -326,7 +311,7 @@
                               <w:fldChar w:fldCharType="end"/>
                             </w:r>
                             <w:r>
-                              <w:t xml:space="preserve"> Struttura dei file del progetto</w:t>
+                              <w:t xml:space="preserve"> Struttura del progetto</w:t>
                             </w:r>
                           </w:p>
                         </w:txbxContent>
@@ -348,11 +333,11 @@
           </mc:Choice>
           <mc:Fallback>
             <w:pict>
-              <v:shapetype w14:anchorId="46A13AF7" id="_x0000_t202" coordsize="21600,21600" o:spt="202" path="m,l,21600r21600,l21600,xe">
+              <v:shapetype w14:anchorId="1E5DEABD" id="_x0000_t202" coordsize="21600,21600" o:spt="202" path="m,l,21600r21600,l21600,xe">
                 <v:stroke joinstyle="miter"/>
                 <v:path gradientshapeok="t" o:connecttype="rect"/>
               </v:shapetype>
-              <v:shape id="Casella di testo 1" o:spid="_x0000_s1026" type="#_x0000_t202" style="position:absolute;left:0;text-align:left;margin-left:356.6pt;margin-top:10.25pt;width:144.95pt;height:.05pt;z-index:251660288;visibility:visible;mso-wrap-style:square;mso-width-percent:0;mso-wrap-distance-left:9pt;mso-wrap-distance-top:0;mso-wrap-distance-right:9pt;mso-wrap-distance-bottom:0;mso-position-horizontal:absolute;mso-position-horizontal-relative:text;mso-position-vertical:absolute;mso-position-vertical-relative:text;mso-width-percent:0;mso-width-relative:margin;v-text-anchor:top" o:gfxdata="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" stroked="f">
+              <v:shape id="Casella di testo 1" o:spid="_x0000_s1026" type="#_x0000_t202" style="position:absolute;left:0;text-align:left;margin-left:391.95pt;margin-top:3.7pt;width:117.95pt;height:.05pt;z-index:251660288;visibility:visible;mso-wrap-style:square;mso-width-percent:0;mso-wrap-distance-left:9pt;mso-wrap-distance-top:0;mso-wrap-distance-right:9pt;mso-wrap-distance-bottom:0;mso-position-horizontal:absolute;mso-position-horizontal-relative:text;mso-position-vertical:absolute;mso-position-vertical-relative:text;mso-width-percent:0;mso-width-relative:margin;v-text-anchor:top" o:gfxdata="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" stroked="f">
                 <v:textbox style="mso-fit-shape-to-text:t" inset="0,0,0,0">
                   <w:txbxContent>
                     <w:p>
@@ -384,7 +369,7 @@
                         <w:fldChar w:fldCharType="end"/>
                       </w:r>
                       <w:r>
-                        <w:t xml:space="preserve"> Struttura dei file del progetto</w:t>
+                        <w:t xml:space="preserve"> Struttura del progetto</w:t>
                       </w:r>
                     </w:p>
                   </w:txbxContent>
@@ -396,6 +381,28 @@
         </mc:AlternateContent>
       </w:r>
       <w:r>
+        <w:t>Possibilità di seguire le persone (concetto di following) e dunque di essere seguiti (concetto di followers)</w:t>
+      </w:r>
+    </w:p>
+    <w:p>
+      <w:pPr>
+        <w:numPr>
+          <w:ilvl w:val="0"/>
+          <w:numId w:val="1"/>
+        </w:numPr>
+      </w:pPr>
+      <w:r>
+        <w:t>Recupero dei soli post delle persone che si seguono con e senza filtri temporali</w:t>
+      </w:r>
+    </w:p>
+    <w:p>
+      <w:pPr>
+        <w:numPr>
+          <w:ilvl w:val="0"/>
+          <w:numId w:val="1"/>
+        </w:numPr>
+      </w:pPr>
+      <w:r>
         <w:t>Recupero di tutti i post con e senza filtri temporali</w:t>
       </w:r>
     </w:p>
@@ -412,7 +419,14 @@
           <w:b/>
           <w:bCs/>
         </w:rPr>
-        <w:t>Funzionalità lato client</w:t>
+        <w:t>C</w:t>
+      </w:r>
+      <w:r>
+        <w:rPr>
+          <w:b/>
+          <w:bCs/>
+        </w:rPr>
+        <w:t>lient</w:t>
       </w:r>
     </w:p>
     <w:p/>
@@ -450,10 +464,506 @@
       </w:r>
     </w:p>
     <w:p/>
-    <w:p/>
+    <w:p>
+      <w:pPr>
+        <w:rPr>
+          <w:b/>
+          <w:bCs/>
+        </w:rPr>
+      </w:pPr>
+      <w:r>
+        <w:rPr>
+          <w:b/>
+          <w:bCs/>
+        </w:rPr>
+        <w:t>Metodi implementati e descrizione</w:t>
+      </w:r>
+    </w:p>
+    <w:p>
+      <w:pPr>
+        <w:rPr>
+          <w:b/>
+          <w:bCs/>
+        </w:rPr>
+      </w:pPr>
+    </w:p>
+    <w:p>
+      <w:r>
+        <w:t>Il server implementa la seguente interfaccia</w:t>
+      </w:r>
+      <w:r>
+        <w:t>:</w:t>
+      </w:r>
+    </w:p>
+    <w:p>
+      <w:pPr>
+        <w:rPr>
+          <w:b/>
+          <w:bCs/>
+        </w:rPr>
+      </w:pPr>
+    </w:p>
+    <w:p>
+      <w:pPr>
+        <w:rPr>
+          <w:b/>
+          <w:bCs/>
+        </w:rPr>
+      </w:pPr>
+      <w:r>
+        <w:rPr>
+          <w:b/>
+          <w:bCs/>
+          <w:noProof/>
+        </w:rPr>
+        <w:drawing>
+          <wp:inline distT="0" distB="0" distL="0" distR="0" wp14:anchorId="0F4F7997" wp14:editId="55D8D756">
+            <wp:extent cx="6645910" cy="2407285"/>
+            <wp:effectExtent l="0" t="0" r="0" b="5715"/>
+            <wp:docPr id="336404580" name="Immagine 3" descr="Immagine che contiene testo, Carattere, schermata&#10;&#10;Descrizione generata automaticamente"/>
+            <wp:cNvGraphicFramePr>
+              <a:graphicFrameLocks xmlns:a="http://schemas.openxmlformats.org/drawingml/2006/main" noChangeAspect="1"/>
+            </wp:cNvGraphicFramePr>
+            <a:graphic xmlns:a="http://schemas.openxmlformats.org/drawingml/2006/main">
+              <a:graphicData uri="http://schemas.openxmlformats.org/drawingml/2006/picture">
+                <pic:pic xmlns:pic="http://schemas.openxmlformats.org/drawingml/2006/picture">
+                  <pic:nvPicPr>
+                    <pic:cNvPr id="336404580" name="Immagine 3" descr="Immagine che contiene testo, Carattere, schermata&#10;&#10;Descrizione generata automaticamente"/>
+                    <pic:cNvPicPr/>
+                  </pic:nvPicPr>
+                  <pic:blipFill>
+                    <a:blip r:embed="rId6" cstate="print">
+                      <a:extLst>
+                        <a:ext uri="{28A0092B-C50C-407E-A947-70E740481C1C}">
+                          <a14:useLocalDpi xmlns:a14="http://schemas.microsoft.com/office/drawing/2010/main" val="0"/>
+                        </a:ext>
+                      </a:extLst>
+                    </a:blip>
+                    <a:stretch>
+                      <a:fillRect/>
+                    </a:stretch>
+                  </pic:blipFill>
+                  <pic:spPr>
+                    <a:xfrm>
+                      <a:off x="0" y="0"/>
+                      <a:ext cx="6645910" cy="2407285"/>
+                    </a:xfrm>
+                    <a:prstGeom prst="rect">
+                      <a:avLst/>
+                    </a:prstGeom>
+                  </pic:spPr>
+                </pic:pic>
+              </a:graphicData>
+            </a:graphic>
+          </wp:inline>
+        </w:drawing>
+      </w:r>
+    </w:p>
+    <w:p>
+      <w:pPr>
+        <w:rPr>
+          <w:b/>
+          <w:bCs/>
+        </w:rPr>
+      </w:pPr>
+    </w:p>
+    <w:p>
+      <w:pPr>
+        <w:rPr>
+          <w:b/>
+          <w:bCs/>
+        </w:rPr>
+      </w:pPr>
+    </w:p>
+    <w:p>
+      <w:pPr>
+        <w:rPr>
+          <w:b/>
+          <w:bCs/>
+        </w:rPr>
+      </w:pPr>
+    </w:p>
+    <w:p>
+      <w:pPr>
+        <w:rPr>
+          <w:lang w:val="en-US"/>
+        </w:rPr>
+      </w:pPr>
+      <w:r>
+        <w:rPr>
+          <w:b/>
+          <w:bCs/>
+          <w:lang w:val="en-US"/>
+        </w:rPr>
+        <w:lastRenderedPageBreak/>
+        <w:t>registerUser</w:t>
+      </w:r>
+      <w:r>
+        <w:rPr>
+          <w:lang w:val="en-US"/>
+        </w:rPr>
+        <w:t>(String userHandle)</w:t>
+      </w:r>
+      <w:r>
+        <w:rPr>
+          <w:lang w:val="en-US"/>
+        </w:rPr>
+        <w:t>:</w:t>
+      </w:r>
+    </w:p>
+    <w:p>
+      <w:pPr>
+        <w:rPr>
+          <w:lang w:val="en-US"/>
+        </w:rPr>
+      </w:pPr>
+      <w:r>
+        <w:rPr>
+          <w:lang w:val="en-US"/>
+        </w:rPr>
+        <w:br/>
+      </w:r>
+      <w:r>
+        <w:rPr>
+          <w:b/>
+          <w:bCs/>
+          <w:lang w:val="en-US"/>
+        </w:rPr>
+        <w:t>login</w:t>
+      </w:r>
+      <w:r>
+        <w:rPr>
+          <w:lang w:val="en-US"/>
+        </w:rPr>
+        <w:t>(String userHandle)</w:t>
+      </w:r>
+      <w:r>
+        <w:rPr>
+          <w:lang w:val="en-US"/>
+        </w:rPr>
+        <w:t>:</w:t>
+      </w:r>
+    </w:p>
+    <w:p>
+      <w:pPr>
+        <w:rPr>
+          <w:lang w:val="en-US"/>
+        </w:rPr>
+      </w:pPr>
+      <w:r>
+        <w:rPr>
+          <w:b/>
+          <w:bCs/>
+          <w:lang w:val="en-US"/>
+        </w:rPr>
+        <w:br/>
+        <w:t>newPost</w:t>
+      </w:r>
+      <w:r>
+        <w:rPr>
+          <w:lang w:val="en-US"/>
+        </w:rPr>
+        <w:t>(String userHandle, String post)</w:t>
+      </w:r>
+      <w:r>
+        <w:rPr>
+          <w:lang w:val="en-US"/>
+        </w:rPr>
+        <w:t>:</w:t>
+      </w:r>
+    </w:p>
+    <w:p>
+      <w:pPr>
+        <w:rPr>
+          <w:b/>
+          <w:bCs/>
+          <w:lang w:val="en-US"/>
+        </w:rPr>
+      </w:pPr>
+    </w:p>
+    <w:p>
+      <w:pPr>
+        <w:rPr>
+          <w:lang w:val="en-US"/>
+        </w:rPr>
+      </w:pPr>
+      <w:r>
+        <w:rPr>
+          <w:b/>
+          <w:bCs/>
+          <w:lang w:val="en-US"/>
+        </w:rPr>
+        <w:t>deletePost</w:t>
+      </w:r>
+      <w:r>
+        <w:rPr>
+          <w:lang w:val="en-US"/>
+        </w:rPr>
+        <w:t>(String userHandle, String postUuid)</w:t>
+      </w:r>
+      <w:r>
+        <w:rPr>
+          <w:lang w:val="en-US"/>
+        </w:rPr>
+        <w:t>:</w:t>
+      </w:r>
+    </w:p>
+    <w:p>
+      <w:pPr>
+        <w:rPr>
+          <w:lang w:val="en-US"/>
+        </w:rPr>
+      </w:pPr>
+      <w:r>
+        <w:rPr>
+          <w:b/>
+          <w:bCs/>
+          <w:lang w:val="en-US"/>
+        </w:rPr>
+        <w:br/>
+        <w:t>likePost</w:t>
+      </w:r>
+      <w:r>
+        <w:rPr>
+          <w:lang w:val="en-US"/>
+        </w:rPr>
+        <w:t>(String userHandle, String postUuid)</w:t>
+      </w:r>
+      <w:r>
+        <w:rPr>
+          <w:lang w:val="en-US"/>
+        </w:rPr>
+        <w:t>:</w:t>
+      </w:r>
+    </w:p>
+    <w:p>
+      <w:pPr>
+        <w:rPr>
+          <w:lang w:val="en-US"/>
+        </w:rPr>
+      </w:pPr>
+      <w:r>
+        <w:rPr>
+          <w:b/>
+          <w:bCs/>
+          <w:lang w:val="en-US"/>
+        </w:rPr>
+        <w:br/>
+        <w:t>followUser</w:t>
+      </w:r>
+      <w:r>
+        <w:rPr>
+          <w:lang w:val="en-US"/>
+        </w:rPr>
+        <w:t>(String follower, String followed)</w:t>
+      </w:r>
+      <w:r>
+        <w:rPr>
+          <w:lang w:val="en-US"/>
+        </w:rPr>
+        <w:t>:</w:t>
+      </w:r>
+    </w:p>
+    <w:p>
+      <w:pPr>
+        <w:rPr>
+          <w:lang w:val="en-US"/>
+        </w:rPr>
+      </w:pPr>
+      <w:r>
+        <w:rPr>
+          <w:b/>
+          <w:bCs/>
+          <w:lang w:val="en-US"/>
+        </w:rPr>
+        <w:br/>
+        <w:t>unFollowUser</w:t>
+      </w:r>
+      <w:r>
+        <w:rPr>
+          <w:lang w:val="en-US"/>
+        </w:rPr>
+        <w:t>(String follower, String followed)</w:t>
+      </w:r>
+      <w:r>
+        <w:rPr>
+          <w:lang w:val="en-US"/>
+        </w:rPr>
+        <w:t>:</w:t>
+      </w:r>
+    </w:p>
+    <w:p>
+      <w:pPr>
+        <w:rPr>
+          <w:b/>
+          <w:bCs/>
+          <w:lang w:val="en-US"/>
+        </w:rPr>
+      </w:pPr>
+      <w:r>
+        <w:rPr>
+          <w:b/>
+          <w:bCs/>
+          <w:lang w:val="en-US"/>
+        </w:rPr>
+        <w:t xml:space="preserve"> </w:t>
+      </w:r>
+      <w:r>
+        <w:rPr>
+          <w:b/>
+          <w:bCs/>
+          <w:lang w:val="en-US"/>
+        </w:rPr>
+        <w:br/>
+        <w:t>getLatestPosts()</w:t>
+      </w:r>
+      <w:r>
+        <w:rPr>
+          <w:b/>
+          <w:bCs/>
+          <w:lang w:val="en-US"/>
+        </w:rPr>
+        <w:t>:</w:t>
+      </w:r>
+    </w:p>
+    <w:p>
+      <w:pPr>
+        <w:rPr>
+          <w:lang w:val="en-US"/>
+        </w:rPr>
+      </w:pPr>
+      <w:r>
+        <w:rPr>
+          <w:b/>
+          <w:bCs/>
+          <w:lang w:val="en-US"/>
+        </w:rPr>
+        <w:br/>
+        <w:t>getFollowedPosts</w:t>
+      </w:r>
+      <w:r>
+        <w:rPr>
+          <w:lang w:val="en-US"/>
+        </w:rPr>
+        <w:t>(String userHandle)</w:t>
+      </w:r>
+      <w:r>
+        <w:rPr>
+          <w:lang w:val="en-US"/>
+        </w:rPr>
+        <w:t>:</w:t>
+      </w:r>
+    </w:p>
+    <w:p>
+      <w:pPr>
+        <w:rPr>
+          <w:lang w:val="en-US"/>
+        </w:rPr>
+      </w:pPr>
+      <w:r>
+        <w:rPr>
+          <w:b/>
+          <w:bCs/>
+          <w:lang w:val="en-US"/>
+        </w:rPr>
+        <w:br/>
+        <w:t>commentPost</w:t>
+      </w:r>
+      <w:r>
+        <w:rPr>
+          <w:lang w:val="en-US"/>
+        </w:rPr>
+        <w:t>(String userHandle, String postUuid, String comment)</w:t>
+      </w:r>
+      <w:r>
+        <w:rPr>
+          <w:lang w:val="en-US"/>
+        </w:rPr>
+        <w:t>:</w:t>
+      </w:r>
+    </w:p>
+    <w:p>
+      <w:pPr>
+        <w:rPr>
+          <w:lang w:val="en-US"/>
+        </w:rPr>
+      </w:pPr>
+      <w:r>
+        <w:rPr>
+          <w:b/>
+          <w:bCs/>
+          <w:lang w:val="en-US"/>
+        </w:rPr>
+        <w:br/>
+        <w:t>getUsersList</w:t>
+      </w:r>
+      <w:r>
+        <w:rPr>
+          <w:lang w:val="en-US"/>
+        </w:rPr>
+        <w:t>(String userHandle)</w:t>
+      </w:r>
+      <w:r>
+        <w:rPr>
+          <w:lang w:val="en-US"/>
+        </w:rPr>
+        <w:t>:</w:t>
+      </w:r>
+    </w:p>
+    <w:p>
+      <w:pPr>
+        <w:rPr>
+          <w:lang w:val="en-US"/>
+        </w:rPr>
+      </w:pPr>
+      <w:r>
+        <w:rPr>
+          <w:b/>
+          <w:bCs/>
+          <w:lang w:val="en-US"/>
+        </w:rPr>
+        <w:br/>
+        <w:t>directMessage</w:t>
+      </w:r>
+      <w:r>
+        <w:rPr>
+          <w:lang w:val="en-US"/>
+        </w:rPr>
+        <w:t>(String userHandle, String message)</w:t>
+      </w:r>
+      <w:r>
+        <w:rPr>
+          <w:lang w:val="en-US"/>
+        </w:rPr>
+        <w:t>:</w:t>
+      </w:r>
+    </w:p>
+    <w:p>
+      <w:pPr>
+        <w:rPr>
+          <w:lang w:val="en-US"/>
+        </w:rPr>
+      </w:pPr>
+    </w:p>
+    <w:p>
+      <w:pPr>
+        <w:rPr>
+          <w:lang w:val="en-US"/>
+        </w:rPr>
+      </w:pPr>
+    </w:p>
+    <w:p>
+      <w:pPr>
+        <w:rPr>
+          <w:b/>
+          <w:bCs/>
+          <w:lang w:val="en-US"/>
+        </w:rPr>
+      </w:pPr>
+    </w:p>
     <w:sectPr>
       <w:pgSz w:w="11906" w:h="16838"/>
-      <w:pgMar w:top="1417" w:right="1134" w:bottom="1134" w:left="1134" w:header="708" w:footer="708" w:gutter="0"/>
+      <w:pgMar w:top="720" w:right="720" w:bottom="720" w:left="720" w:header="708" w:footer="708" w:gutter="0"/>
       <w:cols w:space="708"/>
       <w:docGrid w:linePitch="360"/>
     </w:sectPr>
@@ -464,6 +974,118 @@
 <file path=word/numbering.xml><?xml version="1.0" encoding="utf-8"?>
 <w:numbering xmlns:wpc="http://schemas.microsoft.com/office/word/2010/wordprocessingCanvas" xmlns:cx="http://schemas.microsoft.com/office/drawing/2014/chartex" xmlns:cx1="http://schemas.microsoft.com/office/drawing/2015/9/8/chartex" xmlns:cx2="http://schemas.microsoft.com/office/drawing/2015/10/21/chartex" xmlns:cx3="http://schemas.microsoft.com/office/drawing/2016/5/9/chartex" xmlns:cx4="http://schemas.microsoft.com/office/drawing/2016/5/10/chartex" xmlns:cx5="http://schemas.microsoft.com/office/drawing/2016/5/11/chartex" xmlns:cx6="http://schemas.microsoft.com/office/drawing/2016/5/12/chartex" xmlns:cx7="http://schemas.microsoft.com/office/drawing/2016/5/13/chartex" xmlns:cx8="http://schemas.microsoft.com/office/drawing/2016/5/14/chartex" xmlns:mc="http://schemas.openxmlformats.org/markup-compatibility/2006" xmlns:aink="http://schemas.microsoft.com/office/drawing/2016/ink" xmlns:am3d="http://schemas.microsoft.com/office/drawing/2017/model3d" xmlns:o="urn:schemas-microsoft-com:office:office" xmlns:oel="http://schemas.microsoft.com/office/2019/extlst" xmlns:r="http://schemas.openxmlformats.org/officeDocument/2006/relationships" xmlns:m="http://schemas.openxmlformats.org/officeDocument/2006/math" xmlns:v="urn:schemas-microsoft-com:vml" xmlns:wp14="http://schemas.microsoft.com/office/word/2010/wordprocessingDrawing" xmlns:wp="http://schemas.openxmlformats.org/drawingml/2006/wordprocessingDrawing" xmlns:w10="urn:schemas-microsoft-com:office:word" xmlns:w="http://schemas.openxmlformats.org/wordprocessingml/2006/main" xmlns:w14="http://schemas.microsoft.com/office/word/2010/wordml" xmlns:w15="http://schemas.microsoft.com/office/word/2012/wordml" xmlns:w16cex="http://schemas.microsoft.com/office/word/2018/wordml/cex" xmlns:w16cid="http://schemas.microsoft.com/office/word/2016/wordml/cid" xmlns:w16="http://schemas.microsoft.com/office/word/2018/wordml" xmlns:w16du="http://schemas.microsoft.com/office/word/2023/wordml/word16du" xmlns:w16sdtdh="http://schemas.microsoft.com/office/word/2020/wordml/sdtdatahash" xmlns:w16se="http://schemas.microsoft.com/office/word/2015/wordml/symex" xmlns:wpg="http://schemas.microsoft.com/office/word/2010/wordprocessingGroup" xmlns:wpi="http://schemas.microsoft.com/office/word/2010/wordprocessingInk" xmlns:wne="http://schemas.microsoft.com/office/word/2006/wordml" xmlns:wps="http://schemas.microsoft.com/office/word/2010/wordprocessingShape" mc:Ignorable="w14 w15 w16se w16cid w16 w16cex w16sdtdh w16du wp14">
   <w:abstractNum w:abstractNumId="0" w15:restartNumberingAfterBreak="0">
+    <w:nsid w:val="38252E9B"/>
+    <w:multiLevelType w:val="hybridMultilevel"/>
+    <w:tmpl w:val="744E7282"/>
+    <w:lvl w:ilvl="0" w:tplc="B2282B38">
+      <w:numFmt w:val="bullet"/>
+      <w:lvlText w:val="-"/>
+      <w:lvlJc w:val="left"/>
+      <w:pPr>
+        <w:ind w:left="720" w:hanging="360"/>
+      </w:pPr>
+      <w:rPr>
+        <w:rFonts w:ascii="Calibri" w:eastAsiaTheme="minorHAnsi" w:hAnsi="Calibri" w:cs="Calibri" w:hint="default"/>
+      </w:rPr>
+    </w:lvl>
+    <w:lvl w:ilvl="1" w:tplc="04100003" w:tentative="1">
+      <w:start w:val="1"/>
+      <w:numFmt w:val="bullet"/>
+      <w:lvlText w:val="o"/>
+      <w:lvlJc w:val="left"/>
+      <w:pPr>
+        <w:ind w:left="1440" w:hanging="360"/>
+      </w:pPr>
+      <w:rPr>
+        <w:rFonts w:ascii="Courier New" w:hAnsi="Courier New" w:cs="Courier New" w:hint="default"/>
+      </w:rPr>
+    </w:lvl>
+    <w:lvl w:ilvl="2" w:tplc="04100005" w:tentative="1">
+      <w:start w:val="1"/>
+      <w:numFmt w:val="bullet"/>
+      <w:lvlText w:val=""/>
+      <w:lvlJc w:val="left"/>
+      <w:pPr>
+        <w:ind w:left="2160" w:hanging="360"/>
+      </w:pPr>
+      <w:rPr>
+        <w:rFonts w:ascii="Wingdings" w:hAnsi="Wingdings" w:hint="default"/>
+      </w:rPr>
+    </w:lvl>
+    <w:lvl w:ilvl="3" w:tplc="04100001" w:tentative="1">
+      <w:start w:val="1"/>
+      <w:numFmt w:val="bullet"/>
+      <w:lvlText w:val=""/>
+      <w:lvlJc w:val="left"/>
+      <w:pPr>
+        <w:ind w:left="2880" w:hanging="360"/>
+      </w:pPr>
+      <w:rPr>
+        <w:rFonts w:ascii="Symbol" w:hAnsi="Symbol" w:hint="default"/>
+      </w:rPr>
+    </w:lvl>
+    <w:lvl w:ilvl="4" w:tplc="04100003" w:tentative="1">
+      <w:start w:val="1"/>
+      <w:numFmt w:val="bullet"/>
+      <w:lvlText w:val="o"/>
+      <w:lvlJc w:val="left"/>
+      <w:pPr>
+        <w:ind w:left="3600" w:hanging="360"/>
+      </w:pPr>
+      <w:rPr>
+        <w:rFonts w:ascii="Courier New" w:hAnsi="Courier New" w:cs="Courier New" w:hint="default"/>
+      </w:rPr>
+    </w:lvl>
+    <w:lvl w:ilvl="5" w:tplc="04100005" w:tentative="1">
+      <w:start w:val="1"/>
+      <w:numFmt w:val="bullet"/>
+      <w:lvlText w:val=""/>
+      <w:lvlJc w:val="left"/>
+      <w:pPr>
+        <w:ind w:left="4320" w:hanging="360"/>
+      </w:pPr>
+      <w:rPr>
+        <w:rFonts w:ascii="Wingdings" w:hAnsi="Wingdings" w:hint="default"/>
+      </w:rPr>
+    </w:lvl>
+    <w:lvl w:ilvl="6" w:tplc="04100001" w:tentative="1">
+      <w:start w:val="1"/>
+      <w:numFmt w:val="bullet"/>
+      <w:lvlText w:val=""/>
+      <w:lvlJc w:val="left"/>
+      <w:pPr>
+        <w:ind w:left="5040" w:hanging="360"/>
+      </w:pPr>
+      <w:rPr>
+        <w:rFonts w:ascii="Symbol" w:hAnsi="Symbol" w:hint="default"/>
+      </w:rPr>
+    </w:lvl>
+    <w:lvl w:ilvl="7" w:tplc="04100003" w:tentative="1">
+      <w:start w:val="1"/>
+      <w:numFmt w:val="bullet"/>
+      <w:lvlText w:val="o"/>
+      <w:lvlJc w:val="left"/>
+      <w:pPr>
+        <w:ind w:left="5760" w:hanging="360"/>
+      </w:pPr>
+      <w:rPr>
+        <w:rFonts w:ascii="Courier New" w:hAnsi="Courier New" w:cs="Courier New" w:hint="default"/>
+      </w:rPr>
+    </w:lvl>
+    <w:lvl w:ilvl="8" w:tplc="04100005" w:tentative="1">
+      <w:start w:val="1"/>
+      <w:numFmt w:val="bullet"/>
+      <w:lvlText w:val=""/>
+      <w:lvlJc w:val="left"/>
+      <w:pPr>
+        <w:ind w:left="6480" w:hanging="360"/>
+      </w:pPr>
+      <w:rPr>
+        <w:rFonts w:ascii="Wingdings" w:hAnsi="Wingdings" w:hint="default"/>
+      </w:rPr>
+    </w:lvl>
+  </w:abstractNum>
+  <w:abstractNum w:abstractNumId="1" w15:restartNumberingAfterBreak="0">
     <w:nsid w:val="5F643BF4"/>
     <w:multiLevelType w:val="multilevel"/>
     <w:tmpl w:val="9DFEB564"/>
@@ -612,7 +1234,7 @@
       </w:rPr>
     </w:lvl>
   </w:abstractNum>
-  <w:abstractNum w:abstractNumId="1" w15:restartNumberingAfterBreak="0">
+  <w:abstractNum w:abstractNumId="2" w15:restartNumberingAfterBreak="0">
     <w:nsid w:val="67904312"/>
     <w:multiLevelType w:val="multilevel"/>
     <w:tmpl w:val="A53C63CA"/>
@@ -762,9 +1384,12 @@
     </w:lvl>
   </w:abstractNum>
   <w:num w:numId="1" w16cid:durableId="1472097426">
+    <w:abstractNumId w:val="2"/>
+  </w:num>
+  <w:num w:numId="2" w16cid:durableId="451634164">
     <w:abstractNumId w:val="1"/>
   </w:num>
-  <w:num w:numId="2" w16cid:durableId="451634164">
+  <w:num w:numId="3" w16cid:durableId="522279436">
     <w:abstractNumId w:val="0"/>
   </w:num>
 </w:numbering>

--- a/FakeTwitter - FB.docx
+++ b/FakeTwitter - FB.docx
@@ -83,7 +83,15 @@
     <w:p/>
     <w:p>
       <w:r>
-        <w:t xml:space="preserve">Per questo progetto ho deciso di implementare una semplice replica del social network Twitter,  utilizzando Java RMI. </w:t>
+        <w:t xml:space="preserve">Per questo progetto ho deciso di implementare una semplice replica del social network </w:t>
+      </w:r>
+      <w:proofErr w:type="gramStart"/>
+      <w:r>
+        <w:t>Twitter,  utilizzando</w:t>
+      </w:r>
+      <w:proofErr w:type="gramEnd"/>
+      <w:r>
+        <w:t xml:space="preserve"> Java RMI. </w:t>
       </w:r>
     </w:p>
     <w:p>
@@ -517,7 +525,7 @@
           <w:noProof/>
         </w:rPr>
         <w:drawing>
-          <wp:inline distT="0" distB="0" distL="0" distR="0" wp14:anchorId="0F4F7997" wp14:editId="55D8D756">
+          <wp:inline distT="0" distB="0" distL="0" distR="0" wp14:anchorId="0F4F7997" wp14:editId="0AFC209F">
             <wp:extent cx="6645910" cy="2407285"/>
             <wp:effectExtent l="0" t="0" r="0" b="5715"/>
             <wp:docPr id="336404580" name="Immagine 3" descr="Immagine che contiene testo, Carattere, schermata&#10;&#10;Descrizione generata automaticamente"/>
@@ -568,27 +576,18 @@
       </w:pPr>
     </w:p>
     <w:p>
-      <w:pPr>
-        <w:rPr>
-          <w:b/>
-          <w:bCs/>
-        </w:rPr>
-      </w:pPr>
-    </w:p>
-    <w:p>
-      <w:pPr>
-        <w:rPr>
-          <w:b/>
-          <w:bCs/>
-        </w:rPr>
-      </w:pPr>
-    </w:p>
-    <w:p>
-      <w:pPr>
-        <w:rPr>
-          <w:lang w:val="en-US"/>
-        </w:rPr>
-      </w:pPr>
+      <w:r>
+        <w:t>Ad ogni operazione effettuata sugli utenti e sui post, ove necessario, le informazioni vengono salvate su file per garantirne la persistenza al riavvio.</w:t>
+      </w:r>
+    </w:p>
+    <w:p>
+      <w:pPr>
+        <w:rPr>
+          <w:lang w:val="en-US"/>
+        </w:rPr>
+      </w:pPr>
+      <w:proofErr w:type="spellStart"/>
+      <w:proofErr w:type="gramStart"/>
       <w:r>
         <w:rPr>
           <w:b/>
@@ -598,11 +597,33 @@
         <w:lastRenderedPageBreak/>
         <w:t>registerUser</w:t>
       </w:r>
-      <w:r>
-        <w:rPr>
-          <w:lang w:val="en-US"/>
-        </w:rPr>
-        <w:t>(String userHandle)</w:t>
+      <w:proofErr w:type="spellEnd"/>
+      <w:r>
+        <w:rPr>
+          <w:lang w:val="en-US"/>
+        </w:rPr>
+        <w:t>(</w:t>
+      </w:r>
+      <w:proofErr w:type="gramEnd"/>
+      <w:r>
+        <w:rPr>
+          <w:lang w:val="en-US"/>
+        </w:rPr>
+        <w:t xml:space="preserve">String </w:t>
+      </w:r>
+      <w:proofErr w:type="spellStart"/>
+      <w:r>
+        <w:rPr>
+          <w:lang w:val="en-US"/>
+        </w:rPr>
+        <w:t>userHandle</w:t>
+      </w:r>
+      <w:proofErr w:type="spellEnd"/>
+      <w:r>
+        <w:rPr>
+          <w:lang w:val="en-US"/>
+        </w:rPr>
+        <w:t>)</w:t>
       </w:r>
       <w:r>
         <w:rPr>
@@ -617,12 +638,20 @@
           <w:lang w:val="en-US"/>
         </w:rPr>
       </w:pPr>
-      <w:r>
-        <w:rPr>
-          <w:lang w:val="en-US"/>
-        </w:rPr>
+    </w:p>
+    <w:p>
+      <w:r>
+        <w:t xml:space="preserve">Permette la registrazione dell’utente. </w:t>
+      </w:r>
+      <w:r>
+        <w:t xml:space="preserve">È presente un controllo sull’esistenza dello stesso handle per evitare duplicati. </w:t>
+      </w:r>
+    </w:p>
+    <w:p>
+      <w:r>
         <w:br/>
       </w:r>
+      <w:proofErr w:type="gramStart"/>
       <w:r>
         <w:rPr>
           <w:b/>
@@ -635,7 +664,28 @@
         <w:rPr>
           <w:lang w:val="en-US"/>
         </w:rPr>
-        <w:t>(String userHandle)</w:t>
+        <w:t>(</w:t>
+      </w:r>
+      <w:proofErr w:type="gramEnd"/>
+      <w:r>
+        <w:rPr>
+          <w:lang w:val="en-US"/>
+        </w:rPr>
+        <w:t xml:space="preserve">String </w:t>
+      </w:r>
+      <w:proofErr w:type="spellStart"/>
+      <w:r>
+        <w:rPr>
+          <w:lang w:val="en-US"/>
+        </w:rPr>
+        <w:t>userHandle</w:t>
+      </w:r>
+      <w:proofErr w:type="spellEnd"/>
+      <w:r>
+        <w:rPr>
+          <w:lang w:val="en-US"/>
+        </w:rPr>
+        <w:t>)</w:t>
       </w:r>
       <w:r>
         <w:rPr>
@@ -650,20 +700,65 @@
           <w:lang w:val="en-US"/>
         </w:rPr>
       </w:pPr>
-      <w:r>
-        <w:rPr>
-          <w:b/>
-          <w:bCs/>
-          <w:lang w:val="en-US"/>
+    </w:p>
+    <w:p>
+      <w:r>
+        <w:t>Permette l’accesso ad un utente gi</w:t>
+      </w:r>
+      <w:r>
+        <w:t>à registrato. Se l’utente non è presente, viene invitato ad effettuare prima la registrazione.</w:t>
+      </w:r>
+    </w:p>
+    <w:p>
+      <w:pPr>
+        <w:rPr>
+          <w:lang w:val="en-US"/>
+        </w:rPr>
+      </w:pPr>
+      <w:r>
+        <w:rPr>
+          <w:b/>
+          <w:bCs/>
         </w:rPr>
         <w:br/>
+      </w:r>
+      <w:proofErr w:type="spellStart"/>
+      <w:proofErr w:type="gramStart"/>
+      <w:r>
+        <w:rPr>
+          <w:b/>
+          <w:bCs/>
+          <w:lang w:val="en-US"/>
+        </w:rPr>
         <w:t>newPost</w:t>
       </w:r>
-      <w:r>
-        <w:rPr>
-          <w:lang w:val="en-US"/>
-        </w:rPr>
-        <w:t>(String userHandle, String post)</w:t>
+      <w:proofErr w:type="spellEnd"/>
+      <w:r>
+        <w:rPr>
+          <w:lang w:val="en-US"/>
+        </w:rPr>
+        <w:t>(</w:t>
+      </w:r>
+      <w:proofErr w:type="gramEnd"/>
+      <w:r>
+        <w:rPr>
+          <w:lang w:val="en-US"/>
+        </w:rPr>
+        <w:t xml:space="preserve">String </w:t>
+      </w:r>
+      <w:proofErr w:type="spellStart"/>
+      <w:r>
+        <w:rPr>
+          <w:lang w:val="en-US"/>
+        </w:rPr>
+        <w:t>userHandle</w:t>
+      </w:r>
+      <w:proofErr w:type="spellEnd"/>
+      <w:r>
+        <w:rPr>
+          <w:lang w:val="en-US"/>
+        </w:rPr>
+        <w:t>, String post)</w:t>
       </w:r>
       <w:r>
         <w:rPr>
@@ -675,18 +770,34 @@
     <w:p>
       <w:pPr>
         <w:rPr>
-          <w:b/>
-          <w:bCs/>
-          <w:lang w:val="en-US"/>
-        </w:rPr>
-      </w:pPr>
-    </w:p>
-    <w:p>
-      <w:pPr>
-        <w:rPr>
-          <w:lang w:val="en-US"/>
-        </w:rPr>
-      </w:pPr>
+          <w:lang w:val="en-US"/>
+        </w:rPr>
+      </w:pPr>
+    </w:p>
+    <w:p>
+      <w:r>
+        <w:t>Crea un nuovo post</w:t>
+      </w:r>
+      <w:r>
+        <w:t>, aggiungendolo alla lista di quelli già presenti.</w:t>
+      </w:r>
+    </w:p>
+    <w:p>
+      <w:pPr>
+        <w:rPr>
+          <w:b/>
+          <w:bCs/>
+        </w:rPr>
+      </w:pPr>
+    </w:p>
+    <w:p>
+      <w:pPr>
+        <w:rPr>
+          <w:lang w:val="en-US"/>
+        </w:rPr>
+      </w:pPr>
+      <w:proofErr w:type="spellStart"/>
+      <w:proofErr w:type="gramStart"/>
       <w:r>
         <w:rPr>
           <w:b/>
@@ -695,11 +806,47 @@
         </w:rPr>
         <w:t>deletePost</w:t>
       </w:r>
-      <w:r>
-        <w:rPr>
-          <w:lang w:val="en-US"/>
-        </w:rPr>
-        <w:t>(String userHandle, String postUuid)</w:t>
+      <w:proofErr w:type="spellEnd"/>
+      <w:r>
+        <w:rPr>
+          <w:lang w:val="en-US"/>
+        </w:rPr>
+        <w:t>(</w:t>
+      </w:r>
+      <w:proofErr w:type="gramEnd"/>
+      <w:r>
+        <w:rPr>
+          <w:lang w:val="en-US"/>
+        </w:rPr>
+        <w:t xml:space="preserve">String </w:t>
+      </w:r>
+      <w:proofErr w:type="spellStart"/>
+      <w:r>
+        <w:rPr>
+          <w:lang w:val="en-US"/>
+        </w:rPr>
+        <w:t>userHandle</w:t>
+      </w:r>
+      <w:proofErr w:type="spellEnd"/>
+      <w:r>
+        <w:rPr>
+          <w:lang w:val="en-US"/>
+        </w:rPr>
+        <w:t xml:space="preserve">, String </w:t>
+      </w:r>
+      <w:proofErr w:type="spellStart"/>
+      <w:r>
+        <w:rPr>
+          <w:lang w:val="en-US"/>
+        </w:rPr>
+        <w:t>postUuid</w:t>
+      </w:r>
+      <w:proofErr w:type="spellEnd"/>
+      <w:r>
+        <w:rPr>
+          <w:lang w:val="en-US"/>
+        </w:rPr>
+        <w:t>)</w:t>
       </w:r>
       <w:r>
         <w:rPr>
@@ -714,20 +861,79 @@
           <w:lang w:val="en-US"/>
         </w:rPr>
       </w:pPr>
-      <w:r>
-        <w:rPr>
-          <w:b/>
-          <w:bCs/>
-          <w:lang w:val="en-US"/>
+    </w:p>
+    <w:p>
+      <w:r>
+        <w:t xml:space="preserve">Permette l’eliminazione di un post; questa è possibile solamente se è l’utente </w:t>
+      </w:r>
+      <w:r>
+        <w:t>che ha creato il post che ne richiede l’eliminazione.</w:t>
+      </w:r>
+    </w:p>
+    <w:p>
+      <w:pPr>
+        <w:rPr>
+          <w:lang w:val="en-US"/>
+        </w:rPr>
+      </w:pPr>
+      <w:r>
+        <w:rPr>
+          <w:b/>
+          <w:bCs/>
         </w:rPr>
         <w:br/>
+      </w:r>
+      <w:proofErr w:type="spellStart"/>
+      <w:proofErr w:type="gramStart"/>
+      <w:r>
+        <w:rPr>
+          <w:b/>
+          <w:bCs/>
+          <w:lang w:val="en-US"/>
+        </w:rPr>
         <w:t>likePost</w:t>
       </w:r>
-      <w:r>
-        <w:rPr>
-          <w:lang w:val="en-US"/>
-        </w:rPr>
-        <w:t>(String userHandle, String postUuid)</w:t>
+      <w:proofErr w:type="spellEnd"/>
+      <w:r>
+        <w:rPr>
+          <w:lang w:val="en-US"/>
+        </w:rPr>
+        <w:t>(</w:t>
+      </w:r>
+      <w:proofErr w:type="gramEnd"/>
+      <w:r>
+        <w:rPr>
+          <w:lang w:val="en-US"/>
+        </w:rPr>
+        <w:t xml:space="preserve">String </w:t>
+      </w:r>
+      <w:proofErr w:type="spellStart"/>
+      <w:r>
+        <w:rPr>
+          <w:lang w:val="en-US"/>
+        </w:rPr>
+        <w:t>userHandle</w:t>
+      </w:r>
+      <w:proofErr w:type="spellEnd"/>
+      <w:r>
+        <w:rPr>
+          <w:lang w:val="en-US"/>
+        </w:rPr>
+        <w:t xml:space="preserve">, String </w:t>
+      </w:r>
+      <w:proofErr w:type="spellStart"/>
+      <w:r>
+        <w:rPr>
+          <w:lang w:val="en-US"/>
+        </w:rPr>
+        <w:t>postUuid</w:t>
+      </w:r>
+      <w:proofErr w:type="spellEnd"/>
+      <w:r>
+        <w:rPr>
+          <w:lang w:val="en-US"/>
+        </w:rPr>
+        <w:t>)</w:t>
       </w:r>
       <w:r>
         <w:rPr>
@@ -742,20 +948,51 @@
           <w:lang w:val="en-US"/>
         </w:rPr>
       </w:pPr>
-      <w:r>
-        <w:rPr>
-          <w:b/>
-          <w:bCs/>
-          <w:lang w:val="en-US"/>
+    </w:p>
+    <w:p>
+      <w:r>
+        <w:t>Aggiunge un like al contatore di ogni post, visibile nell’interfaccia utente</w:t>
+      </w:r>
+      <w:r>
+        <w:t>.</w:t>
+      </w:r>
+    </w:p>
+    <w:p>
+      <w:pPr>
+        <w:rPr>
+          <w:lang w:val="en-US"/>
+        </w:rPr>
+      </w:pPr>
+      <w:r>
+        <w:rPr>
+          <w:b/>
+          <w:bCs/>
         </w:rPr>
         <w:br/>
+      </w:r>
+      <w:proofErr w:type="spellStart"/>
+      <w:proofErr w:type="gramStart"/>
+      <w:r>
+        <w:rPr>
+          <w:b/>
+          <w:bCs/>
+          <w:lang w:val="en-US"/>
+        </w:rPr>
         <w:t>followUser</w:t>
       </w:r>
-      <w:r>
-        <w:rPr>
-          <w:lang w:val="en-US"/>
-        </w:rPr>
-        <w:t>(String follower, String followed)</w:t>
+      <w:proofErr w:type="spellEnd"/>
+      <w:r>
+        <w:rPr>
+          <w:lang w:val="en-US"/>
+        </w:rPr>
+        <w:t>(</w:t>
+      </w:r>
+      <w:proofErr w:type="gramEnd"/>
+      <w:r>
+        <w:rPr>
+          <w:lang w:val="en-US"/>
+        </w:rPr>
+        <w:t>String follower, String followed)</w:t>
       </w:r>
       <w:r>
         <w:rPr>
@@ -770,20 +1007,51 @@
           <w:lang w:val="en-US"/>
         </w:rPr>
       </w:pPr>
-      <w:r>
-        <w:rPr>
-          <w:b/>
-          <w:bCs/>
-          <w:lang w:val="en-US"/>
+    </w:p>
+    <w:p>
+      <w:r>
+        <w:t>Permette di seguire un utente</w:t>
+      </w:r>
+      <w:r>
+        <w:t>. In questo modo, dall’interfaccia è possibile recuperare solamente i post degli utenti che si seguono, come su Twitter. È presente il controllo per evitare che un utente possa seguire sé stesso.</w:t>
+      </w:r>
+    </w:p>
+    <w:p>
+      <w:pPr>
+        <w:rPr>
+          <w:lang w:val="en-US"/>
+        </w:rPr>
+      </w:pPr>
+      <w:r>
+        <w:rPr>
+          <w:b/>
+          <w:bCs/>
         </w:rPr>
         <w:br/>
+      </w:r>
+      <w:proofErr w:type="spellStart"/>
+      <w:proofErr w:type="gramStart"/>
+      <w:r>
+        <w:rPr>
+          <w:b/>
+          <w:bCs/>
+          <w:lang w:val="en-US"/>
+        </w:rPr>
         <w:t>unFollowUser</w:t>
       </w:r>
-      <w:r>
-        <w:rPr>
-          <w:lang w:val="en-US"/>
-        </w:rPr>
-        <w:t>(String follower, String followed)</w:t>
+      <w:proofErr w:type="spellEnd"/>
+      <w:r>
+        <w:rPr>
+          <w:lang w:val="en-US"/>
+        </w:rPr>
+        <w:t>(</w:t>
+      </w:r>
+      <w:proofErr w:type="gramEnd"/>
+      <w:r>
+        <w:rPr>
+          <w:lang w:val="en-US"/>
+        </w:rPr>
+        <w:t>String follower, String followed)</w:t>
       </w:r>
       <w:r>
         <w:rPr>
@@ -795,16 +1063,30 @@
     <w:p>
       <w:pPr>
         <w:rPr>
-          <w:b/>
-          <w:bCs/>
-          <w:lang w:val="en-US"/>
-        </w:rPr>
-      </w:pPr>
-      <w:r>
-        <w:rPr>
-          <w:b/>
-          <w:bCs/>
-          <w:lang w:val="en-US"/>
+          <w:lang w:val="en-US"/>
+        </w:rPr>
+      </w:pPr>
+    </w:p>
+    <w:p>
+      <w:r>
+        <w:t>Permette la rimozione di un utente dalla propria lista di utenti seguiti</w:t>
+      </w:r>
+      <w:r>
+        <w:t>.</w:t>
+      </w:r>
+    </w:p>
+    <w:p>
+      <w:pPr>
+        <w:rPr>
+          <w:b/>
+          <w:bCs/>
+          <w:lang w:val="en-US"/>
+        </w:rPr>
+      </w:pPr>
+      <w:r>
+        <w:rPr>
+          <w:b/>
+          <w:bCs/>
         </w:rPr>
         <w:t xml:space="preserve"> </w:t>
       </w:r>
@@ -812,10 +1094,36 @@
         <w:rPr>
           <w:b/>
           <w:bCs/>
-          <w:lang w:val="en-US"/>
         </w:rPr>
         <w:br/>
-        <w:t>getLatestPosts()</w:t>
+      </w:r>
+      <w:proofErr w:type="spellStart"/>
+      <w:proofErr w:type="gramStart"/>
+      <w:r>
+        <w:rPr>
+          <w:b/>
+          <w:bCs/>
+          <w:lang w:val="en-US"/>
+        </w:rPr>
+        <w:t>getLatestPosts</w:t>
+      </w:r>
+      <w:proofErr w:type="spellEnd"/>
+      <w:r>
+        <w:rPr>
+          <w:b/>
+          <w:bCs/>
+          <w:lang w:val="en-US"/>
+        </w:rPr>
+        <w:t>(</w:t>
+      </w:r>
+      <w:proofErr w:type="gramEnd"/>
+      <w:r>
+        <w:rPr>
+          <w:b/>
+          <w:bCs/>
+          <w:lang w:val="en-US"/>
+        </w:rPr>
+        <w:t>)</w:t>
       </w:r>
       <w:r>
         <w:rPr>
@@ -829,23 +1137,70 @@
     <w:p>
       <w:pPr>
         <w:rPr>
-          <w:lang w:val="en-US"/>
-        </w:rPr>
-      </w:pPr>
-      <w:r>
-        <w:rPr>
-          <w:b/>
-          <w:bCs/>
-          <w:lang w:val="en-US"/>
+          <w:b/>
+          <w:bCs/>
+          <w:lang w:val="en-US"/>
+        </w:rPr>
+      </w:pPr>
+    </w:p>
+    <w:p>
+      <w:r>
+        <w:t xml:space="preserve">Recupera la lista di tutti </w:t>
+      </w:r>
+      <w:r>
+        <w:t>i post presenti fino a quel momento, senza distinzione di utenti</w:t>
+      </w:r>
+    </w:p>
+    <w:p>
+      <w:pPr>
+        <w:rPr>
+          <w:lang w:val="en-US"/>
+        </w:rPr>
+      </w:pPr>
+      <w:r>
+        <w:rPr>
+          <w:b/>
+          <w:bCs/>
         </w:rPr>
         <w:br/>
+      </w:r>
+      <w:proofErr w:type="spellStart"/>
+      <w:proofErr w:type="gramStart"/>
+      <w:r>
+        <w:rPr>
+          <w:b/>
+          <w:bCs/>
+          <w:lang w:val="en-US"/>
+        </w:rPr>
         <w:t>getFollowedPosts</w:t>
       </w:r>
-      <w:r>
-        <w:rPr>
-          <w:lang w:val="en-US"/>
-        </w:rPr>
-        <w:t>(String userHandle)</w:t>
+      <w:proofErr w:type="spellEnd"/>
+      <w:r>
+        <w:rPr>
+          <w:lang w:val="en-US"/>
+        </w:rPr>
+        <w:t>(</w:t>
+      </w:r>
+      <w:proofErr w:type="gramEnd"/>
+      <w:r>
+        <w:rPr>
+          <w:lang w:val="en-US"/>
+        </w:rPr>
+        <w:t xml:space="preserve">String </w:t>
+      </w:r>
+      <w:proofErr w:type="spellStart"/>
+      <w:r>
+        <w:rPr>
+          <w:lang w:val="en-US"/>
+        </w:rPr>
+        <w:t>userHandle</w:t>
+      </w:r>
+      <w:proofErr w:type="spellEnd"/>
+      <w:r>
+        <w:rPr>
+          <w:lang w:val="en-US"/>
+        </w:rPr>
+        <w:t>)</w:t>
       </w:r>
       <w:r>
         <w:rPr>
@@ -860,20 +1215,79 @@
           <w:lang w:val="en-US"/>
         </w:rPr>
       </w:pPr>
-      <w:r>
-        <w:rPr>
-          <w:b/>
-          <w:bCs/>
-          <w:lang w:val="en-US"/>
+    </w:p>
+    <w:p>
+      <w:r>
+        <w:t xml:space="preserve">Recupera solamente i post degli utenti </w:t>
+      </w:r>
+      <w:r>
+        <w:t>seguiti da quel particolare utente</w:t>
+      </w:r>
+    </w:p>
+    <w:p>
+      <w:pPr>
+        <w:rPr>
+          <w:lang w:val="en-US"/>
+        </w:rPr>
+      </w:pPr>
+      <w:r>
+        <w:rPr>
+          <w:b/>
+          <w:bCs/>
         </w:rPr>
         <w:br/>
+      </w:r>
+      <w:proofErr w:type="spellStart"/>
+      <w:proofErr w:type="gramStart"/>
+      <w:r>
+        <w:rPr>
+          <w:b/>
+          <w:bCs/>
+          <w:lang w:val="en-US"/>
+        </w:rPr>
         <w:t>commentPost</w:t>
       </w:r>
-      <w:r>
-        <w:rPr>
-          <w:lang w:val="en-US"/>
-        </w:rPr>
-        <w:t>(String userHandle, String postUuid, String comment)</w:t>
+      <w:proofErr w:type="spellEnd"/>
+      <w:r>
+        <w:rPr>
+          <w:lang w:val="en-US"/>
+        </w:rPr>
+        <w:t>(</w:t>
+      </w:r>
+      <w:proofErr w:type="gramEnd"/>
+      <w:r>
+        <w:rPr>
+          <w:lang w:val="en-US"/>
+        </w:rPr>
+        <w:t xml:space="preserve">String </w:t>
+      </w:r>
+      <w:proofErr w:type="spellStart"/>
+      <w:r>
+        <w:rPr>
+          <w:lang w:val="en-US"/>
+        </w:rPr>
+        <w:t>userHandle</w:t>
+      </w:r>
+      <w:proofErr w:type="spellEnd"/>
+      <w:r>
+        <w:rPr>
+          <w:lang w:val="en-US"/>
+        </w:rPr>
+        <w:t xml:space="preserve">, String </w:t>
+      </w:r>
+      <w:proofErr w:type="spellStart"/>
+      <w:r>
+        <w:rPr>
+          <w:lang w:val="en-US"/>
+        </w:rPr>
+        <w:t>postUuid</w:t>
+      </w:r>
+      <w:proofErr w:type="spellEnd"/>
+      <w:r>
+        <w:rPr>
+          <w:lang w:val="en-US"/>
+        </w:rPr>
+        <w:t>, String comment)</w:t>
       </w:r>
       <w:r>
         <w:rPr>
@@ -888,20 +1302,68 @@
           <w:lang w:val="en-US"/>
         </w:rPr>
       </w:pPr>
-      <w:r>
-        <w:rPr>
-          <w:b/>
-          <w:bCs/>
-          <w:lang w:val="en-US"/>
+    </w:p>
+    <w:p>
+      <w:r>
+        <w:t>Aggiunge un commento al post selezionato; questo sarà visualizzato al di sotto del post</w:t>
+      </w:r>
+      <w:r>
+        <w:t>. È possibile aggiungere un numero potenzialmente infinito di commenti</w:t>
+      </w:r>
+      <w:r>
+        <w:t>.</w:t>
+      </w:r>
+    </w:p>
+    <w:p>
+      <w:pPr>
+        <w:rPr>
+          <w:lang w:val="en-US"/>
+        </w:rPr>
+      </w:pPr>
+      <w:r>
+        <w:rPr>
+          <w:b/>
+          <w:bCs/>
         </w:rPr>
         <w:br/>
+      </w:r>
+      <w:proofErr w:type="spellStart"/>
+      <w:proofErr w:type="gramStart"/>
+      <w:r>
+        <w:rPr>
+          <w:b/>
+          <w:bCs/>
+          <w:lang w:val="en-US"/>
+        </w:rPr>
         <w:t>getUsersList</w:t>
       </w:r>
-      <w:r>
-        <w:rPr>
-          <w:lang w:val="en-US"/>
-        </w:rPr>
-        <w:t>(String userHandle)</w:t>
+      <w:proofErr w:type="spellEnd"/>
+      <w:r>
+        <w:rPr>
+          <w:lang w:val="en-US"/>
+        </w:rPr>
+        <w:t>(</w:t>
+      </w:r>
+      <w:proofErr w:type="gramEnd"/>
+      <w:r>
+        <w:rPr>
+          <w:lang w:val="en-US"/>
+        </w:rPr>
+        <w:t xml:space="preserve">String </w:t>
+      </w:r>
+      <w:proofErr w:type="spellStart"/>
+      <w:r>
+        <w:rPr>
+          <w:lang w:val="en-US"/>
+        </w:rPr>
+        <w:t>userHandle</w:t>
+      </w:r>
+      <w:proofErr w:type="spellEnd"/>
+      <w:r>
+        <w:rPr>
+          <w:lang w:val="en-US"/>
+        </w:rPr>
+        <w:t>)</w:t>
       </w:r>
       <w:r>
         <w:rPr>
@@ -916,20 +1378,72 @@
           <w:lang w:val="en-US"/>
         </w:rPr>
       </w:pPr>
-      <w:r>
-        <w:rPr>
-          <w:b/>
-          <w:bCs/>
-          <w:lang w:val="en-US"/>
+    </w:p>
+    <w:p>
+      <w:pPr>
+        <w:rPr>
+          <w:b/>
+          <w:bCs/>
+          <w:lang w:val="en-US"/>
+        </w:rPr>
+      </w:pPr>
+      <w:r>
+        <w:t>Recupera la lista degli utenti</w:t>
+      </w:r>
+      <w:r>
+        <w:t xml:space="preserve"> e le informazioni dei loro client, per permettere la comunicazione diretta utente – utente.</w:t>
+      </w:r>
+      <w:r>
+        <w:rPr>
+          <w:b/>
+          <w:bCs/>
         </w:rPr>
         <w:br/>
+      </w:r>
+    </w:p>
+    <w:p>
+      <w:pPr>
+        <w:rPr>
+          <w:lang w:val="en-US"/>
+        </w:rPr>
+      </w:pPr>
+      <w:proofErr w:type="spellStart"/>
+      <w:proofErr w:type="gramStart"/>
+      <w:r>
+        <w:rPr>
+          <w:b/>
+          <w:bCs/>
+          <w:lang w:val="en-US"/>
+        </w:rPr>
         <w:t>directMessage</w:t>
       </w:r>
-      <w:r>
-        <w:rPr>
-          <w:lang w:val="en-US"/>
-        </w:rPr>
-        <w:t>(String userHandle, String message)</w:t>
+      <w:proofErr w:type="spellEnd"/>
+      <w:r>
+        <w:rPr>
+          <w:lang w:val="en-US"/>
+        </w:rPr>
+        <w:t>(</w:t>
+      </w:r>
+      <w:proofErr w:type="gramEnd"/>
+      <w:r>
+        <w:rPr>
+          <w:lang w:val="en-US"/>
+        </w:rPr>
+        <w:t xml:space="preserve">String </w:t>
+      </w:r>
+      <w:proofErr w:type="spellStart"/>
+      <w:r>
+        <w:rPr>
+          <w:lang w:val="en-US"/>
+        </w:rPr>
+        <w:t>userHandle</w:t>
+      </w:r>
+      <w:proofErr w:type="spellEnd"/>
+      <w:r>
+        <w:rPr>
+          <w:lang w:val="en-US"/>
+        </w:rPr>
+        <w:t>, String message)</w:t>
       </w:r>
       <w:r>
         <w:rPr>
@@ -1992,6 +2506,7 @@
   <w:style w:type="character" w:default="1" w:styleId="Carpredefinitoparagrafo">
     <w:name w:val="Default Paragraph Font"/>
     <w:uiPriority w:val="1"/>
+    <w:semiHidden/>
     <w:unhideWhenUsed/>
   </w:style>
   <w:style w:type="table" w:default="1" w:styleId="Tabellanormale">

--- a/FakeTwitter - FB.docx
+++ b/FakeTwitter - FB.docx
@@ -7,12 +7,16 @@
         <w:rPr>
           <w:b/>
           <w:bCs/>
-        </w:rPr>
-      </w:pPr>
-      <w:r>
-        <w:rPr>
-          <w:b/>
-          <w:bCs/>
+          <w:sz w:val="26"/>
+          <w:szCs w:val="26"/>
+        </w:rPr>
+      </w:pPr>
+      <w:r>
+        <w:rPr>
+          <w:b/>
+          <w:bCs/>
+          <w:sz w:val="26"/>
+          <w:szCs w:val="26"/>
         </w:rPr>
         <w:t>Progetto per il corso di Algoritmi Distribuiti</w:t>
       </w:r>
@@ -70,12 +74,18 @@
         <w:rPr>
           <w:b/>
           <w:bCs/>
-        </w:rPr>
-      </w:pPr>
-      <w:r>
-        <w:rPr>
-          <w:b/>
-          <w:bCs/>
+          <w:color w:val="C00000"/>
+          <w:sz w:val="26"/>
+          <w:szCs w:val="26"/>
+        </w:rPr>
+      </w:pPr>
+      <w:r>
+        <w:rPr>
+          <w:b/>
+          <w:bCs/>
+          <w:color w:val="C00000"/>
+          <w:sz w:val="26"/>
+          <w:szCs w:val="26"/>
         </w:rPr>
         <w:t>Introduzione</w:t>
       </w:r>
@@ -85,11 +95,9 @@
       <w:r>
         <w:t xml:space="preserve">Per questo progetto ho deciso di implementare una semplice replica del social network </w:t>
       </w:r>
-      <w:proofErr w:type="gramStart"/>
-      <w:r>
-        <w:t>Twitter,  utilizzando</w:t>
-      </w:r>
-      <w:proofErr w:type="gramEnd"/>
+      <w:r>
+        <w:t>Twitter, utilizzando</w:t>
+      </w:r>
       <w:r>
         <w:t xml:space="preserve"> Java RMI. </w:t>
       </w:r>
@@ -100,18 +108,18 @@
           <w:noProof/>
         </w:rPr>
         <w:drawing>
-          <wp:anchor distT="0" distB="0" distL="114300" distR="114300" simplePos="0" relativeHeight="251658240" behindDoc="0" locked="0" layoutInCell="1" allowOverlap="1" wp14:anchorId="2B1193ED" wp14:editId="7AC9F440">
+          <wp:anchor distT="0" distB="0" distL="114300" distR="114300" simplePos="0" relativeHeight="251661312" behindDoc="0" locked="0" layoutInCell="1" allowOverlap="1" wp14:anchorId="10A5ADCF" wp14:editId="155EE7C3">
             <wp:simplePos x="0" y="0"/>
             <wp:positionH relativeFrom="column">
-              <wp:posOffset>4588722</wp:posOffset>
+              <wp:posOffset>4859020</wp:posOffset>
             </wp:positionH>
             <wp:positionV relativeFrom="paragraph">
-              <wp:posOffset>323215</wp:posOffset>
+              <wp:posOffset>508635</wp:posOffset>
             </wp:positionV>
-            <wp:extent cx="2259965" cy="2050415"/>
-            <wp:effectExtent l="0" t="0" r="635" b="0"/>
+            <wp:extent cx="2012950" cy="3896995"/>
+            <wp:effectExtent l="0" t="0" r="6350" b="1905"/>
             <wp:wrapSquare wrapText="bothSides"/>
-            <wp:docPr id="1084629137" name="Immagine 2" descr="Immagine che contiene testo, schermata, software, Carattere&#10;&#10;Descrizione generata automaticamente"/>
+            <wp:docPr id="1207954843" name="Immagine 3" descr="Immagine che contiene testo, schermata, Carattere, numero&#10;&#10;Descrizione generata automaticamente"/>
             <wp:cNvGraphicFramePr>
               <a:graphicFrameLocks xmlns:a="http://schemas.openxmlformats.org/drawingml/2006/main" noChangeAspect="1"/>
             </wp:cNvGraphicFramePr>
@@ -119,7 +127,7 @@
               <a:graphicData uri="http://schemas.openxmlformats.org/drawingml/2006/picture">
                 <pic:pic xmlns:pic="http://schemas.openxmlformats.org/drawingml/2006/picture">
                   <pic:nvPicPr>
-                    <pic:cNvPr id="1084629137" name="Immagine 2" descr="Immagine che contiene testo, schermata, software, Carattere&#10;&#10;Descrizione generata automaticamente"/>
+                    <pic:cNvPr id="1207954843" name="Immagine 3" descr="Immagine che contiene testo, schermata, Carattere, numero&#10;&#10;Descrizione generata automaticamente"/>
                     <pic:cNvPicPr/>
                   </pic:nvPicPr>
                   <pic:blipFill>
@@ -137,7 +145,7 @@
                   <pic:spPr>
                     <a:xfrm>
                       <a:off x="0" y="0"/>
-                      <a:ext cx="2259965" cy="2050415"/>
+                      <a:ext cx="2012950" cy="3896995"/>
                     </a:xfrm>
                     <a:prstGeom prst="rect">
                       <a:avLst/>
@@ -165,24 +173,41 @@
         <w:t>i modelli dei dati scambiati tra le componenti</w:t>
       </w:r>
       <w:r>
-        <w:t>, il DAO (Data Access Object) e l’interfaccia dei metodi implementati dal server.</w:t>
+        <w:t>, il DAO (Data Access Object) e l’interfaccia dei metodi implementati dal server</w:t>
+      </w:r>
+      <w:r>
+        <w:t xml:space="preserve"> e dal client</w:t>
+      </w:r>
+      <w:r>
+        <w:t>.</w:t>
       </w:r>
     </w:p>
     <w:p/>
     <w:p>
       <w:r>
-        <w:t>Le funzionalità sono le seguenti:</w:t>
-      </w:r>
-      <w:r>
-        <w:t xml:space="preserve"> </w:t>
+        <w:t>Le funzionalità</w:t>
+      </w:r>
+      <w:r>
+        <w:t xml:space="preserve"> offerte</w:t>
+      </w:r>
+      <w:r>
+        <w:t xml:space="preserve"> sono le seguenti:</w:t>
       </w:r>
     </w:p>
     <w:p/>
     <w:p>
-      <w:r>
-        <w:rPr>
-          <w:b/>
-          <w:bCs/>
+      <w:pPr>
+        <w:rPr>
+          <w:sz w:val="26"/>
+          <w:szCs w:val="26"/>
+        </w:rPr>
+      </w:pPr>
+      <w:r>
+        <w:rPr>
+          <w:b/>
+          <w:bCs/>
+          <w:sz w:val="26"/>
+          <w:szCs w:val="26"/>
         </w:rPr>
         <w:t>Server</w:t>
       </w:r>
@@ -250,22 +275,151 @@
         </w:numPr>
       </w:pPr>
       <w:r>
+        <w:t>Possibilità di seguire le persone (concetto di following) e dunque di essere seguiti (concetto di followers)</w:t>
+      </w:r>
+    </w:p>
+    <w:p>
+      <w:pPr>
+        <w:numPr>
+          <w:ilvl w:val="0"/>
+          <w:numId w:val="1"/>
+        </w:numPr>
+      </w:pPr>
+      <w:r>
+        <w:t xml:space="preserve">Recupero dei soli post delle persone che si seguono </w:t>
+      </w:r>
+    </w:p>
+    <w:p>
+      <w:pPr>
+        <w:numPr>
+          <w:ilvl w:val="0"/>
+          <w:numId w:val="1"/>
+        </w:numPr>
+      </w:pPr>
+      <w:r>
+        <w:t>Recupero di tutti i post</w:t>
+      </w:r>
+    </w:p>
+    <w:p>
+      <w:pPr>
+        <w:numPr>
+          <w:ilvl w:val="0"/>
+          <w:numId w:val="1"/>
+        </w:numPr>
+      </w:pPr>
+      <w:r>
+        <w:t>Eliminazione di un proprio post</w:t>
+      </w:r>
+    </w:p>
+    <w:p>
+      <w:pPr>
+        <w:ind w:left="720"/>
+      </w:pPr>
+    </w:p>
+    <w:p>
+      <w:pPr>
+        <w:rPr>
+          <w:b/>
+          <w:bCs/>
+          <w:sz w:val="26"/>
+          <w:szCs w:val="26"/>
+        </w:rPr>
+      </w:pPr>
+      <w:r>
+        <w:rPr>
+          <w:b/>
+          <w:bCs/>
+          <w:sz w:val="26"/>
+          <w:szCs w:val="26"/>
+        </w:rPr>
+        <w:t>C</w:t>
+      </w:r>
+      <w:r>
+        <w:rPr>
+          <w:b/>
+          <w:bCs/>
+          <w:sz w:val="26"/>
+          <w:szCs w:val="26"/>
+        </w:rPr>
+        <w:t>lient</w:t>
+      </w:r>
+    </w:p>
+    <w:p/>
+    <w:p>
+      <w:pPr>
+        <w:numPr>
+          <w:ilvl w:val="0"/>
+          <w:numId w:val="2"/>
+        </w:numPr>
+      </w:pPr>
+      <w:r>
+        <w:t>Implementazione di una UI apposita da t</w:t>
+      </w:r>
+      <w:r>
+        <w:t>erminale</w:t>
+      </w:r>
+    </w:p>
+    <w:p>
+      <w:pPr>
+        <w:numPr>
+          <w:ilvl w:val="0"/>
+          <w:numId w:val="2"/>
+        </w:numPr>
+      </w:pPr>
+      <w:r>
+        <w:t>Scambio di messaggi</w:t>
+      </w:r>
+      <w:r>
+        <w:t xml:space="preserve"> diretti</w:t>
+      </w:r>
+      <w:r>
+        <w:t xml:space="preserve"> tra utenti </w:t>
+      </w:r>
+    </w:p>
+    <w:p/>
+    <w:p>
+      <w:pPr>
+        <w:rPr>
+          <w:b/>
+          <w:bCs/>
+          <w:sz w:val="26"/>
+          <w:szCs w:val="26"/>
+        </w:rPr>
+      </w:pPr>
+      <w:r>
+        <w:rPr>
+          <w:b/>
+          <w:bCs/>
+          <w:sz w:val="26"/>
+          <w:szCs w:val="26"/>
+        </w:rPr>
+        <w:t>Metodi implementati e descrizione</w:t>
+      </w:r>
+    </w:p>
+    <w:p>
+      <w:pPr>
+        <w:rPr>
+          <w:b/>
+          <w:bCs/>
+        </w:rPr>
+      </w:pPr>
+      <w:r>
         <w:rPr>
           <w:noProof/>
         </w:rPr>
         <mc:AlternateContent>
           <mc:Choice Requires="wps">
             <w:drawing>
-              <wp:anchor distT="0" distB="0" distL="114300" distR="114300" simplePos="0" relativeHeight="251660288" behindDoc="0" locked="0" layoutInCell="1" allowOverlap="1" wp14:anchorId="1E5DEABD" wp14:editId="587D8395">
+              <wp:anchor distT="0" distB="0" distL="114300" distR="114300" simplePos="0" relativeHeight="251660288" behindDoc="0" locked="0" layoutInCell="1" allowOverlap="1" wp14:anchorId="1E5DEABD" wp14:editId="348FF912">
                 <wp:simplePos x="0" y="0"/>
                 <wp:positionH relativeFrom="column">
-                  <wp:posOffset>4977553</wp:posOffset>
+                  <wp:posOffset>5103495</wp:posOffset>
                 </wp:positionH>
                 <wp:positionV relativeFrom="paragraph">
-                  <wp:posOffset>46778</wp:posOffset>
+                  <wp:posOffset>64981</wp:posOffset>
                 </wp:positionV>
-                <wp:extent cx="1497965" cy="635"/>
-                <wp:effectExtent l="0" t="0" r="635" b="0"/>
+                <wp:extent cx="1454150" cy="304800"/>
+                <wp:effectExtent l="0" t="0" r="6350" b="0"/>
                 <wp:wrapSquare wrapText="bothSides"/>
                 <wp:docPr id="585649765" name="Casella di testo 1"/>
                 <wp:cNvGraphicFramePr/>
@@ -274,9 +428,9 @@
                     <wps:wsp>
                       <wps:cNvSpPr txBox="1"/>
                       <wps:spPr>
-                        <a:xfrm>
+                        <a:xfrm rot="10800000" flipV="1">
                           <a:off x="0" y="0"/>
-                          <a:ext cx="1497965" cy="635"/>
+                          <a:ext cx="1454150" cy="304800"/>
                         </a:xfrm>
                         <a:prstGeom prst="rect">
                           <a:avLst/>
@@ -328,7 +482,7 @@
                         <a:prstTxWarp prst="textNoShape">
                           <a:avLst/>
                         </a:prstTxWarp>
-                        <a:spAutoFit/>
+                        <a:noAutofit/>
                       </wps:bodyPr>
                     </wps:wsp>
                   </a:graphicData>
@@ -336,6 +490,9 @@
                 <wp14:sizeRelH relativeFrom="margin">
                   <wp14:pctWidth>0</wp14:pctWidth>
                 </wp14:sizeRelH>
+                <wp14:sizeRelV relativeFrom="margin">
+                  <wp14:pctHeight>0</wp14:pctHeight>
+                </wp14:sizeRelV>
               </wp:anchor>
             </w:drawing>
           </mc:Choice>
@@ -345,8 +502,8 @@
                 <v:stroke joinstyle="miter"/>
                 <v:path gradientshapeok="t" o:connecttype="rect"/>
               </v:shapetype>
-              <v:shape id="Casella di testo 1" o:spid="_x0000_s1026" type="#_x0000_t202" style="position:absolute;left:0;text-align:left;margin-left:391.95pt;margin-top:3.7pt;width:117.95pt;height:.05pt;z-index:251660288;visibility:visible;mso-wrap-style:square;mso-width-percent:0;mso-wrap-distance-left:9pt;mso-wrap-distance-top:0;mso-wrap-distance-right:9pt;mso-wrap-distance-bottom:0;mso-position-horizontal:absolute;mso-position-horizontal-relative:text;mso-position-vertical:absolute;mso-position-vertical-relative:text;mso-width-percent:0;mso-width-relative:margin;v-text-anchor:top" o:gfxdata="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" stroked="f">
-                <v:textbox style="mso-fit-shape-to-text:t" inset="0,0,0,0">
+              <v:shape id="Casella di testo 1" o:spid="_x0000_s1026" type="#_x0000_t202" style="position:absolute;margin-left:401.85pt;margin-top:5.1pt;width:114.5pt;height:24pt;rotation:180;flip:y;z-index:251660288;visibility:visible;mso-wrap-style:square;mso-width-percent:0;mso-height-percent:0;mso-wrap-distance-left:9pt;mso-wrap-distance-top:0;mso-wrap-distance-right:9pt;mso-wrap-distance-bottom:0;mso-position-horizontal:absolute;mso-position-horizontal-relative:text;mso-position-vertical:absolute;mso-position-vertical-relative:text;mso-width-percent:0;mso-height-percent:0;mso-width-relative:margin;mso-height-relative:margin;v-text-anchor:top" o:gfxdata="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" stroked="f">
+                <v:textbox inset="0,0,0,0">
                   <w:txbxContent>
                     <w:p>
                       <w:pPr>
@@ -388,30 +545,13 @@
           </mc:Fallback>
         </mc:AlternateContent>
       </w:r>
-      <w:r>
-        <w:t>Possibilità di seguire le persone (concetto di following) e dunque di essere seguiti (concetto di followers)</w:t>
-      </w:r>
-    </w:p>
-    <w:p>
-      <w:pPr>
-        <w:numPr>
-          <w:ilvl w:val="0"/>
-          <w:numId w:val="1"/>
-        </w:numPr>
-      </w:pPr>
-      <w:r>
-        <w:t>Recupero dei soli post delle persone che si seguono con e senza filtri temporali</w:t>
-      </w:r>
-    </w:p>
-    <w:p>
-      <w:pPr>
-        <w:numPr>
-          <w:ilvl w:val="0"/>
-          <w:numId w:val="1"/>
-        </w:numPr>
-      </w:pPr>
-      <w:r>
-        <w:t>Recupero di tutti i post con e senza filtri temporali</w:t>
+    </w:p>
+    <w:p>
+      <w:r>
+        <w:t>Il server implementa la seguente interfaccia</w:t>
+      </w:r>
+      <w:r>
+        <w:t>:</w:t>
       </w:r>
     </w:p>
     <w:p/>
@@ -426,109 +566,13 @@
         <w:rPr>
           <w:b/>
           <w:bCs/>
-        </w:rPr>
-        <w:t>C</w:t>
-      </w:r>
-      <w:r>
-        <w:rPr>
-          <w:b/>
-          <w:bCs/>
-        </w:rPr>
-        <w:t>lient</w:t>
-      </w:r>
-    </w:p>
-    <w:p/>
-    <w:p>
-      <w:pPr>
-        <w:numPr>
-          <w:ilvl w:val="0"/>
-          <w:numId w:val="2"/>
-        </w:numPr>
-      </w:pPr>
-      <w:r>
-        <w:t>Implementazione di una UI apposita da terminale per sfruttare le funzionalità offerte</w:t>
-      </w:r>
-    </w:p>
-    <w:p>
-      <w:pPr>
-        <w:numPr>
-          <w:ilvl w:val="0"/>
-          <w:numId w:val="2"/>
-        </w:numPr>
-      </w:pPr>
-      <w:r>
-        <w:t xml:space="preserve">Cache per evitare chiamate di rete superflue </w:t>
-      </w:r>
-    </w:p>
-    <w:p>
-      <w:pPr>
-        <w:numPr>
-          <w:ilvl w:val="0"/>
-          <w:numId w:val="2"/>
-        </w:numPr>
-      </w:pPr>
-      <w:r>
-        <w:t xml:space="preserve">Scambio di messaggi tra utenti </w:t>
-      </w:r>
-    </w:p>
-    <w:p/>
-    <w:p>
-      <w:pPr>
-        <w:rPr>
-          <w:b/>
-          <w:bCs/>
-        </w:rPr>
-      </w:pPr>
-      <w:r>
-        <w:rPr>
-          <w:b/>
-          <w:bCs/>
-        </w:rPr>
-        <w:t>Metodi implementati e descrizione</w:t>
-      </w:r>
-    </w:p>
-    <w:p>
-      <w:pPr>
-        <w:rPr>
-          <w:b/>
-          <w:bCs/>
-        </w:rPr>
-      </w:pPr>
-    </w:p>
-    <w:p>
-      <w:r>
-        <w:t>Il server implementa la seguente interfaccia</w:t>
-      </w:r>
-      <w:r>
-        <w:t>:</w:t>
-      </w:r>
-    </w:p>
-    <w:p>
-      <w:pPr>
-        <w:rPr>
-          <w:b/>
-          <w:bCs/>
-        </w:rPr>
-      </w:pPr>
-    </w:p>
-    <w:p>
-      <w:pPr>
-        <w:rPr>
-          <w:b/>
-          <w:bCs/>
-        </w:rPr>
-      </w:pPr>
-      <w:r>
-        <w:rPr>
-          <w:b/>
-          <w:bCs/>
           <w:noProof/>
         </w:rPr>
         <w:drawing>
-          <wp:inline distT="0" distB="0" distL="0" distR="0" wp14:anchorId="0F4F7997" wp14:editId="0AFC209F">
-            <wp:extent cx="6645910" cy="2407285"/>
-            <wp:effectExtent l="0" t="0" r="0" b="5715"/>
-            <wp:docPr id="336404580" name="Immagine 3" descr="Immagine che contiene testo, Carattere, schermata&#10;&#10;Descrizione generata automaticamente"/>
+          <wp:inline distT="0" distB="0" distL="0" distR="0" wp14:anchorId="04EE2A82" wp14:editId="718A7526">
+            <wp:extent cx="6163733" cy="2439345"/>
+            <wp:effectExtent l="0" t="0" r="0" b="0"/>
+            <wp:docPr id="1513787724" name="Immagine 6" descr="Immagine che contiene testo, schermata, Carattere&#10;&#10;Descrizione generata automaticamente"/>
             <wp:cNvGraphicFramePr>
               <a:graphicFrameLocks xmlns:a="http://schemas.openxmlformats.org/drawingml/2006/main" noChangeAspect="1"/>
             </wp:cNvGraphicFramePr>
@@ -536,7 +580,7 @@
               <a:graphicData uri="http://schemas.openxmlformats.org/drawingml/2006/picture">
                 <pic:pic xmlns:pic="http://schemas.openxmlformats.org/drawingml/2006/picture">
                   <pic:nvPicPr>
-                    <pic:cNvPr id="336404580" name="Immagine 3" descr="Immagine che contiene testo, Carattere, schermata&#10;&#10;Descrizione generata automaticamente"/>
+                    <pic:cNvPr id="1513787724" name="Immagine 6" descr="Immagine che contiene testo, schermata, Carattere&#10;&#10;Descrizione generata automaticamente"/>
                     <pic:cNvPicPr/>
                   </pic:nvPicPr>
                   <pic:blipFill>
@@ -554,7 +598,7 @@
                   <pic:spPr>
                     <a:xfrm>
                       <a:off x="0" y="0"/>
-                      <a:ext cx="6645910" cy="2407285"/>
+                      <a:ext cx="6263718" cy="2478915"/>
                     </a:xfrm>
                     <a:prstGeom prst="rect">
                       <a:avLst/>
@@ -567,18 +611,305 @@
         </w:drawing>
       </w:r>
     </w:p>
-    <w:p>
-      <w:pPr>
-        <w:rPr>
-          <w:b/>
-          <w:bCs/>
-        </w:rPr>
-      </w:pPr>
-    </w:p>
+    <w:p/>
     <w:p>
       <w:r>
         <w:t>Ad ogni operazione effettuata sugli utenti e sui post, ove necessario, le informazioni vengono salvate su file per garantirne la persistenza al riavvio.</w:t>
       </w:r>
+      <w:r>
+        <w:t xml:space="preserve"> Il caricamento di questi file viene effettuato dalla componente Server.</w:t>
+      </w:r>
+    </w:p>
+    <w:p>
+      <w:r>
+        <w:lastRenderedPageBreak/>
+        <w:t>Il client implementa invece questa interfaccia:</w:t>
+      </w:r>
+    </w:p>
+    <w:p/>
+    <w:p>
+      <w:r>
+        <w:rPr>
+          <w:noProof/>
+        </w:rPr>
+        <w:drawing>
+          <wp:inline distT="0" distB="0" distL="0" distR="0" wp14:anchorId="598FB8EA" wp14:editId="2F01C25F">
+            <wp:extent cx="6324600" cy="663521"/>
+            <wp:effectExtent l="0" t="0" r="0" b="0"/>
+            <wp:docPr id="1144299142" name="Immagine 7"/>
+            <wp:cNvGraphicFramePr>
+              <a:graphicFrameLocks xmlns:a="http://schemas.openxmlformats.org/drawingml/2006/main" noChangeAspect="1"/>
+            </wp:cNvGraphicFramePr>
+            <a:graphic xmlns:a="http://schemas.openxmlformats.org/drawingml/2006/main">
+              <a:graphicData uri="http://schemas.openxmlformats.org/drawingml/2006/picture">
+                <pic:pic xmlns:pic="http://schemas.openxmlformats.org/drawingml/2006/picture">
+                  <pic:nvPicPr>
+                    <pic:cNvPr id="1144299142" name="Immagine 1144299142"/>
+                    <pic:cNvPicPr/>
+                  </pic:nvPicPr>
+                  <pic:blipFill>
+                    <a:blip r:embed="rId7" cstate="print">
+                      <a:extLst>
+                        <a:ext uri="{28A0092B-C50C-407E-A947-70E740481C1C}">
+                          <a14:useLocalDpi xmlns:a14="http://schemas.microsoft.com/office/drawing/2010/main" val="0"/>
+                        </a:ext>
+                      </a:extLst>
+                    </a:blip>
+                    <a:stretch>
+                      <a:fillRect/>
+                    </a:stretch>
+                  </pic:blipFill>
+                  <pic:spPr>
+                    <a:xfrm>
+                      <a:off x="0" y="0"/>
+                      <a:ext cx="6456370" cy="677345"/>
+                    </a:xfrm>
+                    <a:prstGeom prst="rect">
+                      <a:avLst/>
+                    </a:prstGeom>
+                  </pic:spPr>
+                </pic:pic>
+              </a:graphicData>
+            </a:graphic>
+          </wp:inline>
+        </w:drawing>
+      </w:r>
+    </w:p>
+    <w:p>
+      <w:pPr>
+        <w:rPr>
+          <w:b/>
+          <w:bCs/>
+        </w:rPr>
+      </w:pPr>
+    </w:p>
+    <w:p>
+      <w:pPr>
+        <w:rPr>
+          <w:b/>
+          <w:bCs/>
+          <w:color w:val="C00000"/>
+        </w:rPr>
+      </w:pPr>
+      <w:r>
+        <w:rPr>
+          <w:b/>
+          <w:bCs/>
+          <w:color w:val="C00000"/>
+        </w:rPr>
+        <w:t>Avvio:</w:t>
+      </w:r>
+    </w:p>
+    <w:p>
+      <w:pPr>
+        <w:rPr>
+          <w:b/>
+          <w:bCs/>
+        </w:rPr>
+      </w:pPr>
+    </w:p>
+    <w:p>
+      <w:r>
+        <w:t xml:space="preserve">Appena avviato, il Server si configura </w:t>
+      </w:r>
+      <w:r>
+        <w:t>ed effettua le operazioni di verifica</w:t>
+      </w:r>
+      <w:r>
+        <w:t xml:space="preserve"> e caricamento</w:t>
+      </w:r>
+      <w:r>
+        <w:t xml:space="preserve"> d</w:t>
+      </w:r>
+      <w:r>
+        <w:t>ei</w:t>
+      </w:r>
+      <w:r>
+        <w:t xml:space="preserve"> dati persistenti. </w:t>
+      </w:r>
+    </w:p>
+    <w:p/>
+    <w:p>
+      <w:r>
+        <w:t>Il client mostra l’interfaccia iniziale, dove l</w:t>
+      </w:r>
+      <w:r>
+        <w:t xml:space="preserve">’utente può registrarsi o, se già registrato, fare login: </w:t>
+      </w:r>
+    </w:p>
+    <w:p/>
+    <w:p>
+      <w:pPr>
+        <w:keepNext/>
+      </w:pPr>
+      <w:r>
+        <w:rPr>
+          <w:noProof/>
+        </w:rPr>
+        <w:drawing>
+          <wp:inline distT="0" distB="0" distL="0" distR="0" wp14:anchorId="32BE80B5" wp14:editId="7D26880A">
+            <wp:extent cx="4529667" cy="783365"/>
+            <wp:effectExtent l="0" t="0" r="0" b="4445"/>
+            <wp:docPr id="2126144426" name="Immagine 4" descr="Immagine che contiene testo, Carattere, ricevuta, bianco&#10;&#10;Descrizione generata automaticamente"/>
+            <wp:cNvGraphicFramePr>
+              <a:graphicFrameLocks xmlns:a="http://schemas.openxmlformats.org/drawingml/2006/main" noChangeAspect="1"/>
+            </wp:cNvGraphicFramePr>
+            <a:graphic xmlns:a="http://schemas.openxmlformats.org/drawingml/2006/main">
+              <a:graphicData uri="http://schemas.openxmlformats.org/drawingml/2006/picture">
+                <pic:pic xmlns:pic="http://schemas.openxmlformats.org/drawingml/2006/picture">
+                  <pic:nvPicPr>
+                    <pic:cNvPr id="2126144426" name="Immagine 4" descr="Immagine che contiene testo, Carattere, ricevuta, bianco&#10;&#10;Descrizione generata automaticamente"/>
+                    <pic:cNvPicPr/>
+                  </pic:nvPicPr>
+                  <pic:blipFill>
+                    <a:blip r:embed="rId8">
+                      <a:extLst>
+                        <a:ext uri="{28A0092B-C50C-407E-A947-70E740481C1C}">
+                          <a14:useLocalDpi xmlns:a14="http://schemas.microsoft.com/office/drawing/2010/main" val="0"/>
+                        </a:ext>
+                      </a:extLst>
+                    </a:blip>
+                    <a:stretch>
+                      <a:fillRect/>
+                    </a:stretch>
+                  </pic:blipFill>
+                  <pic:spPr>
+                    <a:xfrm>
+                      <a:off x="0" y="0"/>
+                      <a:ext cx="4643216" cy="803002"/>
+                    </a:xfrm>
+                    <a:prstGeom prst="rect">
+                      <a:avLst/>
+                    </a:prstGeom>
+                  </pic:spPr>
+                </pic:pic>
+              </a:graphicData>
+            </a:graphic>
+          </wp:inline>
+        </w:drawing>
+      </w:r>
+    </w:p>
+    <w:p>
+      <w:pPr>
+        <w:pStyle w:val="Didascalia"/>
+        <w:ind w:firstLine="708"/>
+      </w:pPr>
+      <w:r>
+        <w:rPr>
+          <w:noProof/>
+        </w:rPr>
+        <mc:AlternateContent>
+          <mc:Choice Requires="wps">
+            <w:drawing>
+              <wp:anchor distT="0" distB="0" distL="114300" distR="114300" simplePos="0" relativeHeight="251663360" behindDoc="0" locked="0" layoutInCell="1" allowOverlap="1" wp14:anchorId="0F420B43" wp14:editId="7DDB43F8">
+                <wp:simplePos x="0" y="0"/>
+                <wp:positionH relativeFrom="column">
+                  <wp:posOffset>50800</wp:posOffset>
+                </wp:positionH>
+                <wp:positionV relativeFrom="paragraph">
+                  <wp:posOffset>83185</wp:posOffset>
+                </wp:positionV>
+                <wp:extent cx="1454150" cy="143510"/>
+                <wp:effectExtent l="0" t="0" r="6350" b="0"/>
+                <wp:wrapSquare wrapText="bothSides"/>
+                <wp:docPr id="1100949224" name="Casella di testo 1"/>
+                <wp:cNvGraphicFramePr/>
+                <a:graphic xmlns:a="http://schemas.openxmlformats.org/drawingml/2006/main">
+                  <a:graphicData uri="http://schemas.microsoft.com/office/word/2010/wordprocessingShape">
+                    <wps:wsp>
+                      <wps:cNvSpPr txBox="1"/>
+                      <wps:spPr>
+                        <a:xfrm rot="10800000" flipV="1">
+                          <a:off x="0" y="0"/>
+                          <a:ext cx="1454150" cy="143510"/>
+                        </a:xfrm>
+                        <a:prstGeom prst="rect">
+                          <a:avLst/>
+                        </a:prstGeom>
+                        <a:solidFill>
+                          <a:prstClr val="white"/>
+                        </a:solidFill>
+                        <a:ln>
+                          <a:noFill/>
+                        </a:ln>
+                      </wps:spPr>
+                      <wps:txbx>
+                        <w:txbxContent>
+                          <w:p>
+                            <w:pPr>
+                              <w:pStyle w:val="Didascalia"/>
+                              <w:rPr>
+                                <w:noProof/>
+                              </w:rPr>
+                            </w:pPr>
+                            <w:r>
+                              <w:t xml:space="preserve">Figura </w:t>
+                            </w:r>
+                            <w:r>
+                              <w:t>2 Avvio del programma</w:t>
+                            </w:r>
+                          </w:p>
+                        </w:txbxContent>
+                      </wps:txbx>
+                      <wps:bodyPr rot="0" spcFirstLastPara="0" vertOverflow="overflow" horzOverflow="overflow" vert="horz" wrap="square" lIns="0" tIns="0" rIns="0" bIns="0" numCol="1" spcCol="0" rtlCol="0" fromWordArt="0" anchor="t" anchorCtr="0" forceAA="0" compatLnSpc="1">
+                        <a:prstTxWarp prst="textNoShape">
+                          <a:avLst/>
+                        </a:prstTxWarp>
+                        <a:noAutofit/>
+                      </wps:bodyPr>
+                    </wps:wsp>
+                  </a:graphicData>
+                </a:graphic>
+                <wp14:sizeRelH relativeFrom="margin">
+                  <wp14:pctWidth>0</wp14:pctWidth>
+                </wp14:sizeRelH>
+                <wp14:sizeRelV relativeFrom="margin">
+                  <wp14:pctHeight>0</wp14:pctHeight>
+                </wp14:sizeRelV>
+              </wp:anchor>
+            </w:drawing>
+          </mc:Choice>
+          <mc:Fallback>
+            <w:pict>
+              <v:shape w14:anchorId="0F420B43" id="_x0000_s1027" type="#_x0000_t202" style="position:absolute;left:0;text-align:left;margin-left:4pt;margin-top:6.55pt;width:114.5pt;height:11.3pt;rotation:180;flip:y;z-index:251663360;visibility:visible;mso-wrap-style:square;mso-width-percent:0;mso-height-percent:0;mso-wrap-distance-left:9pt;mso-wrap-distance-top:0;mso-wrap-distance-right:9pt;mso-wrap-distance-bottom:0;mso-position-horizontal:absolute;mso-position-horizontal-relative:text;mso-position-vertical:absolute;mso-position-vertical-relative:text;mso-width-percent:0;mso-height-percent:0;mso-width-relative:margin;mso-height-relative:margin;v-text-anchor:top" o:gfxdata="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" stroked="f">
+                <v:textbox inset="0,0,0,0">
+                  <w:txbxContent>
+                    <w:p>
+                      <w:pPr>
+                        <w:pStyle w:val="Didascalia"/>
+                        <w:rPr>
+                          <w:noProof/>
+                        </w:rPr>
+                      </w:pPr>
+                      <w:r>
+                        <w:t xml:space="preserve">Figura </w:t>
+                      </w:r>
+                      <w:r>
+                        <w:t>2 Avvio del programma</w:t>
+                      </w:r>
+                    </w:p>
+                  </w:txbxContent>
+                </v:textbox>
+                <w10:wrap type="square"/>
+              </v:shape>
+            </w:pict>
+          </mc:Fallback>
+        </mc:AlternateContent>
+      </w:r>
+    </w:p>
+    <w:p/>
+    <w:p>
+      <w:r>
+        <w:t>I metodi utilizzati in questa fase sono i seguenti:</w:t>
+      </w:r>
+    </w:p>
+    <w:p>
+      <w:pPr>
+        <w:rPr>
+          <w:b/>
+          <w:bCs/>
+        </w:rPr>
+      </w:pPr>
     </w:p>
     <w:p>
       <w:pPr>
@@ -594,119 +925,300 @@
           <w:bCs/>
           <w:lang w:val="en-US"/>
         </w:rPr>
+        <w:t>registerUser</w:t>
+      </w:r>
+      <w:proofErr w:type="spellEnd"/>
+      <w:r>
+        <w:rPr>
+          <w:lang w:val="en-US"/>
+        </w:rPr>
+        <w:t>(</w:t>
+      </w:r>
+      <w:proofErr w:type="gramEnd"/>
+      <w:r>
+        <w:rPr>
+          <w:lang w:val="en-US"/>
+        </w:rPr>
+        <w:t xml:space="preserve">String </w:t>
+      </w:r>
+      <w:proofErr w:type="spellStart"/>
+      <w:r>
+        <w:rPr>
+          <w:lang w:val="en-US"/>
+        </w:rPr>
+        <w:t>userHandle</w:t>
+      </w:r>
+      <w:proofErr w:type="spellEnd"/>
+      <w:r>
+        <w:rPr>
+          <w:lang w:val="en-US"/>
+        </w:rPr>
+        <w:t>):</w:t>
+      </w:r>
+    </w:p>
+    <w:p>
+      <w:pPr>
+        <w:rPr>
+          <w:lang w:val="en-US"/>
+        </w:rPr>
+      </w:pPr>
+    </w:p>
+    <w:p>
+      <w:r>
+        <w:t xml:space="preserve">Permette la registrazione dell’utente. </w:t>
+      </w:r>
+      <w:r>
+        <w:t xml:space="preserve">È presente un controllo sull’esistenza dello stesso handle per evitare duplicati. </w:t>
+      </w:r>
+    </w:p>
+    <w:p>
+      <w:r>
+        <w:br/>
+      </w:r>
+      <w:proofErr w:type="gramStart"/>
+      <w:r>
+        <w:rPr>
+          <w:b/>
+          <w:bCs/>
+        </w:rPr>
+        <w:t>login</w:t>
+      </w:r>
+      <w:r>
+        <w:t>(</w:t>
+      </w:r>
+      <w:proofErr w:type="spellStart"/>
+      <w:proofErr w:type="gramEnd"/>
+      <w:r>
+        <w:t>String</w:t>
+      </w:r>
+      <w:proofErr w:type="spellEnd"/>
+      <w:r>
+        <w:t xml:space="preserve"> </w:t>
+      </w:r>
+      <w:proofErr w:type="spellStart"/>
+      <w:r>
+        <w:t>userHandle</w:t>
+      </w:r>
+      <w:proofErr w:type="spellEnd"/>
+      <w:r>
+        <w:t>):</w:t>
+      </w:r>
+    </w:p>
+    <w:p/>
+    <w:p>
+      <w:r>
+        <w:t>Permette l’accesso ad un utente gi</w:t>
+      </w:r>
+      <w:r>
+        <w:t>à registrato. Se l’utente non è presente, viene invitato ad effettuare prima la registrazione.</w:t>
+      </w:r>
+    </w:p>
+    <w:p/>
+    <w:p>
+      <w:pPr>
+        <w:rPr>
+          <w:b/>
+          <w:bCs/>
+          <w:color w:val="C00000"/>
+        </w:rPr>
+      </w:pPr>
+      <w:r>
+        <w:rPr>
+          <w:b/>
+          <w:bCs/>
+          <w:color w:val="C00000"/>
+        </w:rPr>
+        <w:t>Post Registrazione / Login:</w:t>
+      </w:r>
+    </w:p>
+    <w:p>
+      <w:pPr>
+        <w:rPr>
+          <w:b/>
+          <w:bCs/>
+          <w:color w:val="C00000"/>
+        </w:rPr>
+      </w:pPr>
+    </w:p>
+    <w:p>
+      <w:r>
+        <w:t>Il client</w:t>
+      </w:r>
+      <w:r>
+        <w:t xml:space="preserve"> visualizza il menu principale con le opzioni per visualizzare, creare, eliminare, commentare i post, insieme alle funzionalità di like, follow e </w:t>
+      </w:r>
+      <w:proofErr w:type="spellStart"/>
+      <w:r>
+        <w:t>unfollow</w:t>
+      </w:r>
+      <w:proofErr w:type="spellEnd"/>
+      <w:r>
+        <w:t>. Viene offerta la possibilità di visualizzare anche solo i post degli utenti che si seguono, previo utilizzo della funzionalità di follow. Inoltre, è presente la funzione di visualizzazione della lista utenti, per la messaggistica istantanea tra client.</w:t>
+      </w:r>
+    </w:p>
+    <w:p/>
+    <w:p>
+      <w:r>
+        <w:rPr>
+          <w:noProof/>
+        </w:rPr>
+        <w:drawing>
+          <wp:inline distT="0" distB="0" distL="0" distR="0" wp14:anchorId="4BD2D77A" wp14:editId="4F99E276">
+            <wp:extent cx="2963333" cy="1340950"/>
+            <wp:effectExtent l="0" t="0" r="0" b="5715"/>
+            <wp:docPr id="170176134" name="Immagine 5" descr="Immagine che contiene testo, Carattere, ricevuta, schermata&#10;&#10;Descrizione generata automaticamente"/>
+            <wp:cNvGraphicFramePr>
+              <a:graphicFrameLocks xmlns:a="http://schemas.openxmlformats.org/drawingml/2006/main" noChangeAspect="1"/>
+            </wp:cNvGraphicFramePr>
+            <a:graphic xmlns:a="http://schemas.openxmlformats.org/drawingml/2006/main">
+              <a:graphicData uri="http://schemas.openxmlformats.org/drawingml/2006/picture">
+                <pic:pic xmlns:pic="http://schemas.openxmlformats.org/drawingml/2006/picture">
+                  <pic:nvPicPr>
+                    <pic:cNvPr id="170176134" name="Immagine 5" descr="Immagine che contiene testo, Carattere, ricevuta, schermata&#10;&#10;Descrizione generata automaticamente"/>
+                    <pic:cNvPicPr/>
+                  </pic:nvPicPr>
+                  <pic:blipFill>
+                    <a:blip r:embed="rId9">
+                      <a:extLst>
+                        <a:ext uri="{28A0092B-C50C-407E-A947-70E740481C1C}">
+                          <a14:useLocalDpi xmlns:a14="http://schemas.microsoft.com/office/drawing/2010/main" val="0"/>
+                        </a:ext>
+                      </a:extLst>
+                    </a:blip>
+                    <a:stretch>
+                      <a:fillRect/>
+                    </a:stretch>
+                  </pic:blipFill>
+                  <pic:spPr>
+                    <a:xfrm>
+                      <a:off x="0" y="0"/>
+                      <a:ext cx="3024464" cy="1368613"/>
+                    </a:xfrm>
+                    <a:prstGeom prst="rect">
+                      <a:avLst/>
+                    </a:prstGeom>
+                  </pic:spPr>
+                </pic:pic>
+              </a:graphicData>
+            </a:graphic>
+          </wp:inline>
+        </w:drawing>
+      </w:r>
+    </w:p>
+    <w:p>
+      <w:r>
+        <w:rPr>
+          <w:noProof/>
+        </w:rPr>
+        <mc:AlternateContent>
+          <mc:Choice Requires="wps">
+            <w:drawing>
+              <wp:anchor distT="0" distB="0" distL="114300" distR="114300" simplePos="0" relativeHeight="251665408" behindDoc="0" locked="0" layoutInCell="1" allowOverlap="1" wp14:anchorId="75C1063B" wp14:editId="2C248852">
+                <wp:simplePos x="0" y="0"/>
+                <wp:positionH relativeFrom="column">
+                  <wp:posOffset>50800</wp:posOffset>
+                </wp:positionH>
+                <wp:positionV relativeFrom="paragraph">
+                  <wp:posOffset>125941</wp:posOffset>
+                </wp:positionV>
+                <wp:extent cx="1454150" cy="143510"/>
+                <wp:effectExtent l="0" t="0" r="6350" b="0"/>
+                <wp:wrapSquare wrapText="bothSides"/>
+                <wp:docPr id="806290327" name="Casella di testo 1"/>
+                <wp:cNvGraphicFramePr/>
+                <a:graphic xmlns:a="http://schemas.openxmlformats.org/drawingml/2006/main">
+                  <a:graphicData uri="http://schemas.microsoft.com/office/word/2010/wordprocessingShape">
+                    <wps:wsp>
+                      <wps:cNvSpPr txBox="1"/>
+                      <wps:spPr>
+                        <a:xfrm rot="10800000" flipV="1">
+                          <a:off x="0" y="0"/>
+                          <a:ext cx="1454150" cy="143510"/>
+                        </a:xfrm>
+                        <a:prstGeom prst="rect">
+                          <a:avLst/>
+                        </a:prstGeom>
+                        <a:solidFill>
+                          <a:prstClr val="white"/>
+                        </a:solidFill>
+                        <a:ln>
+                          <a:noFill/>
+                        </a:ln>
+                      </wps:spPr>
+                      <wps:txbx>
+                        <w:txbxContent>
+                          <w:p>
+                            <w:pPr>
+                              <w:pStyle w:val="Didascalia"/>
+                              <w:rPr>
+                                <w:noProof/>
+                              </w:rPr>
+                            </w:pPr>
+                            <w:r>
+                              <w:t xml:space="preserve">Figura </w:t>
+                            </w:r>
+                            <w:r>
+                              <w:t>3 Menu principale</w:t>
+                            </w:r>
+                          </w:p>
+                        </w:txbxContent>
+                      </wps:txbx>
+                      <wps:bodyPr rot="0" spcFirstLastPara="0" vertOverflow="overflow" horzOverflow="overflow" vert="horz" wrap="square" lIns="0" tIns="0" rIns="0" bIns="0" numCol="1" spcCol="0" rtlCol="0" fromWordArt="0" anchor="t" anchorCtr="0" forceAA="0" compatLnSpc="1">
+                        <a:prstTxWarp prst="textNoShape">
+                          <a:avLst/>
+                        </a:prstTxWarp>
+                        <a:noAutofit/>
+                      </wps:bodyPr>
+                    </wps:wsp>
+                  </a:graphicData>
+                </a:graphic>
+                <wp14:sizeRelH relativeFrom="margin">
+                  <wp14:pctWidth>0</wp14:pctWidth>
+                </wp14:sizeRelH>
+                <wp14:sizeRelV relativeFrom="margin">
+                  <wp14:pctHeight>0</wp14:pctHeight>
+                </wp14:sizeRelV>
+              </wp:anchor>
+            </w:drawing>
+          </mc:Choice>
+          <mc:Fallback>
+            <w:pict>
+              <v:shape w14:anchorId="75C1063B" id="_x0000_s1028" type="#_x0000_t202" style="position:absolute;margin-left:4pt;margin-top:9.9pt;width:114.5pt;height:11.3pt;rotation:180;flip:y;z-index:251665408;visibility:visible;mso-wrap-style:square;mso-width-percent:0;mso-height-percent:0;mso-wrap-distance-left:9pt;mso-wrap-distance-top:0;mso-wrap-distance-right:9pt;mso-wrap-distance-bottom:0;mso-position-horizontal:absolute;mso-position-horizontal-relative:text;mso-position-vertical:absolute;mso-position-vertical-relative:text;mso-width-percent:0;mso-height-percent:0;mso-width-relative:margin;mso-height-relative:margin;v-text-anchor:top" o:gfxdata="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" stroked="f">
+                <v:textbox inset="0,0,0,0">
+                  <w:txbxContent>
+                    <w:p>
+                      <w:pPr>
+                        <w:pStyle w:val="Didascalia"/>
+                        <w:rPr>
+                          <w:noProof/>
+                        </w:rPr>
+                      </w:pPr>
+                      <w:r>
+                        <w:t xml:space="preserve">Figura </w:t>
+                      </w:r>
+                      <w:r>
+                        <w:t>3 Menu principale</w:t>
+                      </w:r>
+                    </w:p>
+                  </w:txbxContent>
+                </v:textbox>
+                <w10:wrap type="square"/>
+              </v:shape>
+            </w:pict>
+          </mc:Fallback>
+        </mc:AlternateContent>
+      </w:r>
+    </w:p>
+    <w:p/>
+    <w:p/>
+    <w:p/>
+    <w:p/>
+    <w:p/>
+    <w:p/>
+    <w:p>
+      <w:r>
         <w:lastRenderedPageBreak/>
-        <w:t>registerUser</w:t>
-      </w:r>
-      <w:proofErr w:type="spellEnd"/>
-      <w:r>
-        <w:rPr>
-          <w:lang w:val="en-US"/>
-        </w:rPr>
-        <w:t>(</w:t>
-      </w:r>
-      <w:proofErr w:type="gramEnd"/>
-      <w:r>
-        <w:rPr>
-          <w:lang w:val="en-US"/>
-        </w:rPr>
-        <w:t xml:space="preserve">String </w:t>
-      </w:r>
-      <w:proofErr w:type="spellStart"/>
-      <w:r>
-        <w:rPr>
-          <w:lang w:val="en-US"/>
-        </w:rPr>
-        <w:t>userHandle</w:t>
-      </w:r>
-      <w:proofErr w:type="spellEnd"/>
-      <w:r>
-        <w:rPr>
-          <w:lang w:val="en-US"/>
-        </w:rPr>
-        <w:t>)</w:t>
-      </w:r>
-      <w:r>
-        <w:rPr>
-          <w:lang w:val="en-US"/>
-        </w:rPr>
-        <w:t>:</w:t>
-      </w:r>
-    </w:p>
-    <w:p>
-      <w:pPr>
-        <w:rPr>
-          <w:lang w:val="en-US"/>
-        </w:rPr>
-      </w:pPr>
-    </w:p>
-    <w:p>
-      <w:r>
-        <w:t xml:space="preserve">Permette la registrazione dell’utente. </w:t>
-      </w:r>
-      <w:r>
-        <w:t xml:space="preserve">È presente un controllo sull’esistenza dello stesso handle per evitare duplicati. </w:t>
-      </w:r>
-    </w:p>
-    <w:p>
-      <w:r>
-        <w:br/>
-      </w:r>
-      <w:proofErr w:type="gramStart"/>
-      <w:r>
-        <w:rPr>
-          <w:b/>
-          <w:bCs/>
-          <w:lang w:val="en-US"/>
-        </w:rPr>
-        <w:t>login</w:t>
-      </w:r>
-      <w:r>
-        <w:rPr>
-          <w:lang w:val="en-US"/>
-        </w:rPr>
-        <w:t>(</w:t>
-      </w:r>
-      <w:proofErr w:type="gramEnd"/>
-      <w:r>
-        <w:rPr>
-          <w:lang w:val="en-US"/>
-        </w:rPr>
-        <w:t xml:space="preserve">String </w:t>
-      </w:r>
-      <w:proofErr w:type="spellStart"/>
-      <w:r>
-        <w:rPr>
-          <w:lang w:val="en-US"/>
-        </w:rPr>
-        <w:t>userHandle</w:t>
-      </w:r>
-      <w:proofErr w:type="spellEnd"/>
-      <w:r>
-        <w:rPr>
-          <w:lang w:val="en-US"/>
-        </w:rPr>
-        <w:t>)</w:t>
-      </w:r>
-      <w:r>
-        <w:rPr>
-          <w:lang w:val="en-US"/>
-        </w:rPr>
-        <w:t>:</w:t>
-      </w:r>
-    </w:p>
-    <w:p>
-      <w:pPr>
-        <w:rPr>
-          <w:lang w:val="en-US"/>
-        </w:rPr>
-      </w:pPr>
-    </w:p>
-    <w:p>
-      <w:r>
-        <w:t>Permette l’accesso ad un utente gi</w:t>
-      </w:r>
-      <w:r>
-        <w:t>à registrato. Se l’utente non è presente, viene invitato ad effettuare prima la registrazione.</w:t>
+        <w:t>I metodi utilizzati sono:</w:t>
       </w:r>
     </w:p>
     <w:p>
@@ -864,10 +1376,19 @@
     </w:p>
     <w:p>
       <w:r>
-        <w:t xml:space="preserve">Permette l’eliminazione di un post; questa è possibile solamente se è l’utente </w:t>
-      </w:r>
-      <w:r>
-        <w:t>che ha creato il post che ne richiede l’eliminazione.</w:t>
+        <w:t xml:space="preserve">Permette l’eliminazione di un post; questa è possibile solamente se </w:t>
+      </w:r>
+      <w:r>
+        <w:t>la cancellazione è richiesta dall’utente</w:t>
+      </w:r>
+      <w:r>
+        <w:t xml:space="preserve"> </w:t>
+      </w:r>
+      <w:r>
+        <w:t xml:space="preserve">che </w:t>
+      </w:r>
+      <w:r>
+        <w:t>l’ha creato.</w:t>
       </w:r>
     </w:p>
     <w:p>
@@ -1013,7 +1534,7 @@
         <w:t>Permette di seguire un utente</w:t>
       </w:r>
       <w:r>
-        <w:t>. In questo modo, dall’interfaccia è possibile recuperare solamente i post degli utenti che si seguono, come su Twitter. È presente il controllo per evitare che un utente possa seguire sé stesso.</w:t>
+        <w:t>. È presente il controllo per evitare che un utente possa seguire sé stesso.</w:t>
       </w:r>
     </w:p>
     <w:p>
@@ -1080,7 +1601,6 @@
         <w:rPr>
           <w:b/>
           <w:bCs/>
-          <w:lang w:val="en-US"/>
         </w:rPr>
       </w:pPr>
       <w:r>
@@ -1103,7 +1623,6 @@
         <w:rPr>
           <w:b/>
           <w:bCs/>
-          <w:lang w:val="en-US"/>
         </w:rPr>
         <w:t>getLatestPosts</w:t>
       </w:r>
@@ -1112,7 +1631,6 @@
         <w:rPr>
           <w:b/>
           <w:bCs/>
-          <w:lang w:val="en-US"/>
         </w:rPr>
         <w:t>(</w:t>
       </w:r>
@@ -1121,25 +1639,15 @@
         <w:rPr>
           <w:b/>
           <w:bCs/>
-          <w:lang w:val="en-US"/>
-        </w:rPr>
-        <w:t>)</w:t>
-      </w:r>
-      <w:r>
-        <w:rPr>
-          <w:b/>
-          <w:bCs/>
-          <w:lang w:val="en-US"/>
-        </w:rPr>
-        <w:t>:</w:t>
-      </w:r>
-    </w:p>
-    <w:p>
-      <w:pPr>
-        <w:rPr>
-          <w:b/>
-          <w:bCs/>
-          <w:lang w:val="en-US"/>
+        </w:rPr>
+        <w:t>):</w:t>
+      </w:r>
+    </w:p>
+    <w:p>
+      <w:pPr>
+        <w:rPr>
+          <w:b/>
+          <w:bCs/>
         </w:rPr>
       </w:pPr>
     </w:p>
@@ -1150,13 +1658,11 @@
       <w:r>
         <w:t>i post presenti fino a quel momento, senza distinzione di utenti</w:t>
       </w:r>
-    </w:p>
-    <w:p>
-      <w:pPr>
-        <w:rPr>
-          <w:lang w:val="en-US"/>
-        </w:rPr>
-      </w:pPr>
+      <w:r>
+        <w:t>.</w:t>
+      </w:r>
+    </w:p>
+    <w:p>
       <w:r>
         <w:rPr>
           <w:b/>
@@ -1170,58 +1676,41 @@
         <w:rPr>
           <w:b/>
           <w:bCs/>
-          <w:lang w:val="en-US"/>
         </w:rPr>
         <w:t>getFollowedPosts</w:t>
       </w:r>
       <w:proofErr w:type="spellEnd"/>
       <w:r>
-        <w:rPr>
-          <w:lang w:val="en-US"/>
-        </w:rPr>
         <w:t>(</w:t>
       </w:r>
+      <w:proofErr w:type="spellStart"/>
       <w:proofErr w:type="gramEnd"/>
       <w:r>
-        <w:rPr>
-          <w:lang w:val="en-US"/>
-        </w:rPr>
-        <w:t xml:space="preserve">String </w:t>
+        <w:t>String</w:t>
+      </w:r>
+      <w:proofErr w:type="spellEnd"/>
+      <w:r>
+        <w:t xml:space="preserve"> </w:t>
       </w:r>
       <w:proofErr w:type="spellStart"/>
       <w:r>
-        <w:rPr>
-          <w:lang w:val="en-US"/>
-        </w:rPr>
         <w:t>userHandle</w:t>
       </w:r>
       <w:proofErr w:type="spellEnd"/>
       <w:r>
-        <w:rPr>
-          <w:lang w:val="en-US"/>
-        </w:rPr>
-        <w:t>)</w:t>
-      </w:r>
-      <w:r>
-        <w:rPr>
-          <w:lang w:val="en-US"/>
-        </w:rPr>
-        <w:t>:</w:t>
-      </w:r>
-    </w:p>
-    <w:p>
-      <w:pPr>
-        <w:rPr>
-          <w:lang w:val="en-US"/>
-        </w:rPr>
-      </w:pPr>
-    </w:p>
+        <w:t>):</w:t>
+      </w:r>
+    </w:p>
+    <w:p/>
     <w:p>
       <w:r>
         <w:t xml:space="preserve">Recupera solamente i post degli utenti </w:t>
       </w:r>
       <w:r>
         <w:t>seguiti da quel particolare utente</w:t>
+      </w:r>
+      <w:r>
+        <w:t>, se presenti.</w:t>
       </w:r>
     </w:p>
     <w:p>
@@ -1315,11 +1804,6 @@
       </w:r>
     </w:p>
     <w:p>
-      <w:pPr>
-        <w:rPr>
-          <w:lang w:val="en-US"/>
-        </w:rPr>
-      </w:pPr>
       <w:r>
         <w:rPr>
           <w:b/>
@@ -1333,41 +1817,242 @@
         <w:rPr>
           <w:b/>
           <w:bCs/>
-          <w:lang w:val="en-US"/>
-        </w:rPr>
-        <w:t>getUsersList</w:t>
+        </w:rPr>
+        <w:t>get</w:t>
+      </w:r>
+      <w:r>
+        <w:rPr>
+          <w:b/>
+          <w:bCs/>
+        </w:rPr>
+        <w:t>Clients</w:t>
+      </w:r>
+      <w:r>
+        <w:rPr>
+          <w:b/>
+          <w:bCs/>
+        </w:rPr>
+        <w:t>List</w:t>
       </w:r>
       <w:proofErr w:type="spellEnd"/>
       <w:r>
-        <w:rPr>
-          <w:lang w:val="en-US"/>
-        </w:rPr>
         <w:t>(</w:t>
       </w:r>
+      <w:proofErr w:type="spellStart"/>
       <w:proofErr w:type="gramEnd"/>
       <w:r>
-        <w:rPr>
-          <w:lang w:val="en-US"/>
-        </w:rPr>
-        <w:t xml:space="preserve">String </w:t>
+        <w:t>String</w:t>
+      </w:r>
+      <w:proofErr w:type="spellEnd"/>
+      <w:r>
+        <w:t xml:space="preserve"> </w:t>
       </w:r>
       <w:proofErr w:type="spellStart"/>
       <w:r>
-        <w:rPr>
-          <w:lang w:val="en-US"/>
-        </w:rPr>
         <w:t>userHandle</w:t>
       </w:r>
       <w:proofErr w:type="spellEnd"/>
       <w:r>
-        <w:rPr>
-          <w:lang w:val="en-US"/>
-        </w:rPr>
-        <w:t>)</w:t>
-      </w:r>
-      <w:r>
-        <w:rPr>
-          <w:lang w:val="en-US"/>
+        <w:t>):</w:t>
+      </w:r>
+    </w:p>
+    <w:p/>
+    <w:p>
+      <w:r>
+        <w:t>Recupera la lista degli utenti</w:t>
+      </w:r>
+      <w:r>
+        <w:t xml:space="preserve"> e le informazioni dei loro client, per permettere la comunicazione diretta utente – utente.</w:t>
+      </w:r>
+    </w:p>
+    <w:p/>
+    <w:p>
+      <w:r>
+        <w:rPr>
+          <w:noProof/>
+        </w:rPr>
+        <w:drawing>
+          <wp:inline distT="0" distB="0" distL="0" distR="0" wp14:anchorId="58647F36" wp14:editId="332F8733">
+            <wp:extent cx="2745383" cy="1659465"/>
+            <wp:effectExtent l="0" t="0" r="0" b="4445"/>
+            <wp:docPr id="584930550" name="Immagine 11" descr="Immagine che contiene testo, schermata, Carattere, algebra&#10;&#10;Descrizione generata automaticamente"/>
+            <wp:cNvGraphicFramePr>
+              <a:graphicFrameLocks xmlns:a="http://schemas.openxmlformats.org/drawingml/2006/main" noChangeAspect="1"/>
+            </wp:cNvGraphicFramePr>
+            <a:graphic xmlns:a="http://schemas.openxmlformats.org/drawingml/2006/main">
+              <a:graphicData uri="http://schemas.openxmlformats.org/drawingml/2006/picture">
+                <pic:pic xmlns:pic="http://schemas.openxmlformats.org/drawingml/2006/picture">
+                  <pic:nvPicPr>
+                    <pic:cNvPr id="584930550" name="Immagine 11" descr="Immagine che contiene testo, schermata, Carattere, algebra&#10;&#10;Descrizione generata automaticamente"/>
+                    <pic:cNvPicPr/>
+                  </pic:nvPicPr>
+                  <pic:blipFill>
+                    <a:blip r:embed="rId10" cstate="print">
+                      <a:extLst>
+                        <a:ext uri="{28A0092B-C50C-407E-A947-70E740481C1C}">
+                          <a14:useLocalDpi xmlns:a14="http://schemas.microsoft.com/office/drawing/2010/main" val="0"/>
+                        </a:ext>
+                      </a:extLst>
+                    </a:blip>
+                    <a:stretch>
+                      <a:fillRect/>
+                    </a:stretch>
+                  </pic:blipFill>
+                  <pic:spPr>
+                    <a:xfrm>
+                      <a:off x="0" y="0"/>
+                      <a:ext cx="2804022" cy="1694909"/>
+                    </a:xfrm>
+                    <a:prstGeom prst="rect">
+                      <a:avLst/>
+                    </a:prstGeom>
+                  </pic:spPr>
+                </pic:pic>
+              </a:graphicData>
+            </a:graphic>
+          </wp:inline>
+        </w:drawing>
+      </w:r>
+    </w:p>
+    <w:p>
+      <w:r>
+        <w:rPr>
+          <w:noProof/>
+        </w:rPr>
+        <mc:AlternateContent>
+          <mc:Choice Requires="wps">
+            <w:drawing>
+              <wp:anchor distT="0" distB="0" distL="114300" distR="114300" simplePos="0" relativeHeight="251671552" behindDoc="0" locked="0" layoutInCell="1" allowOverlap="1" wp14:anchorId="2BAEF944" wp14:editId="17F8B62F">
+                <wp:simplePos x="0" y="0"/>
+                <wp:positionH relativeFrom="column">
+                  <wp:posOffset>67098</wp:posOffset>
+                </wp:positionH>
+                <wp:positionV relativeFrom="paragraph">
+                  <wp:posOffset>93981</wp:posOffset>
+                </wp:positionV>
+                <wp:extent cx="2192655" cy="290830"/>
+                <wp:effectExtent l="0" t="0" r="4445" b="1270"/>
+                <wp:wrapSquare wrapText="bothSides"/>
+                <wp:docPr id="618485777" name="Casella di testo 1"/>
+                <wp:cNvGraphicFramePr/>
+                <a:graphic xmlns:a="http://schemas.openxmlformats.org/drawingml/2006/main">
+                  <a:graphicData uri="http://schemas.microsoft.com/office/word/2010/wordprocessingShape">
+                    <wps:wsp>
+                      <wps:cNvSpPr txBox="1"/>
+                      <wps:spPr>
+                        <a:xfrm rot="10800000" flipV="1">
+                          <a:off x="0" y="0"/>
+                          <a:ext cx="2192655" cy="290830"/>
+                        </a:xfrm>
+                        <a:prstGeom prst="rect">
+                          <a:avLst/>
+                        </a:prstGeom>
+                        <a:solidFill>
+                          <a:prstClr val="white"/>
+                        </a:solidFill>
+                        <a:ln>
+                          <a:noFill/>
+                        </a:ln>
+                      </wps:spPr>
+                      <wps:txbx>
+                        <w:txbxContent>
+                          <w:p>
+                            <w:pPr>
+                              <w:pStyle w:val="Didascalia"/>
+                              <w:rPr>
+                                <w:noProof/>
+                              </w:rPr>
+                            </w:pPr>
+                            <w:r>
+                              <w:t xml:space="preserve">Figura </w:t>
+                            </w:r>
+                            <w:r>
+                              <w:t>4</w:t>
+                            </w:r>
+                            <w:r>
+                              <w:t xml:space="preserve"> </w:t>
+                            </w:r>
+                            <w:r>
+                              <w:t>Visualizzazione dei post degli utenti</w:t>
+                            </w:r>
+                          </w:p>
+                        </w:txbxContent>
+                      </wps:txbx>
+                      <wps:bodyPr rot="0" spcFirstLastPara="0" vertOverflow="overflow" horzOverflow="overflow" vert="horz" wrap="square" lIns="0" tIns="0" rIns="0" bIns="0" numCol="1" spcCol="0" rtlCol="0" fromWordArt="0" anchor="t" anchorCtr="0" forceAA="0" compatLnSpc="1">
+                        <a:prstTxWarp prst="textNoShape">
+                          <a:avLst/>
+                        </a:prstTxWarp>
+                        <a:noAutofit/>
+                      </wps:bodyPr>
+                    </wps:wsp>
+                  </a:graphicData>
+                </a:graphic>
+                <wp14:sizeRelH relativeFrom="margin">
+                  <wp14:pctWidth>0</wp14:pctWidth>
+                </wp14:sizeRelH>
+                <wp14:sizeRelV relativeFrom="margin">
+                  <wp14:pctHeight>0</wp14:pctHeight>
+                </wp14:sizeRelV>
+              </wp:anchor>
+            </w:drawing>
+          </mc:Choice>
+          <mc:Fallback>
+            <w:pict>
+              <v:shape w14:anchorId="2BAEF944" id="_x0000_s1029" type="#_x0000_t202" style="position:absolute;margin-left:5.3pt;margin-top:7.4pt;width:172.65pt;height:22.9pt;rotation:180;flip:y;z-index:251671552;visibility:visible;mso-wrap-style:square;mso-width-percent:0;mso-height-percent:0;mso-wrap-distance-left:9pt;mso-wrap-distance-top:0;mso-wrap-distance-right:9pt;mso-wrap-distance-bottom:0;mso-position-horizontal:absolute;mso-position-horizontal-relative:text;mso-position-vertical:absolute;mso-position-vertical-relative:text;mso-width-percent:0;mso-height-percent:0;mso-width-relative:margin;mso-height-relative:margin;v-text-anchor:top" o:gfxdata="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" stroked="f">
+                <v:textbox inset="0,0,0,0">
+                  <w:txbxContent>
+                    <w:p>
+                      <w:pPr>
+                        <w:pStyle w:val="Didascalia"/>
+                        <w:rPr>
+                          <w:noProof/>
+                        </w:rPr>
+                      </w:pPr>
+                      <w:r>
+                        <w:t xml:space="preserve">Figura </w:t>
+                      </w:r>
+                      <w:r>
+                        <w:t>4</w:t>
+                      </w:r>
+                      <w:r>
+                        <w:t xml:space="preserve"> </w:t>
+                      </w:r>
+                      <w:r>
+                        <w:t>Visualizzazione dei post degli utenti</w:t>
+                      </w:r>
+                    </w:p>
+                  </w:txbxContent>
+                </v:textbox>
+                <w10:wrap type="square"/>
+              </v:shape>
+            </w:pict>
+          </mc:Fallback>
+        </mc:AlternateContent>
+      </w:r>
+    </w:p>
+    <w:p/>
+    <w:p>
+      <w:pPr>
+        <w:rPr>
+          <w:b/>
+          <w:bCs/>
+          <w:color w:val="C00000"/>
+        </w:rPr>
+      </w:pPr>
+      <w:r>
+        <w:rPr>
+          <w:b/>
+          <w:bCs/>
+          <w:color w:val="C00000"/>
+        </w:rPr>
+        <w:lastRenderedPageBreak/>
+        <w:t>Messaggistica istantanea</w:t>
+      </w:r>
+      <w:r>
+        <w:rPr>
+          <w:b/>
+          <w:bCs/>
+          <w:color w:val="C00000"/>
         </w:rPr>
         <w:t>:</w:t>
       </w:r>
@@ -1375,38 +2060,46 @@
     <w:p>
       <w:pPr>
         <w:rPr>
-          <w:lang w:val="en-US"/>
-        </w:rPr>
-      </w:pPr>
-    </w:p>
-    <w:p>
-      <w:pPr>
-        <w:rPr>
-          <w:b/>
-          <w:bCs/>
-          <w:lang w:val="en-US"/>
-        </w:rPr>
-      </w:pPr>
-      <w:r>
-        <w:t>Recupera la lista degli utenti</w:t>
-      </w:r>
-      <w:r>
-        <w:t xml:space="preserve"> e le informazioni dei loro client, per permettere la comunicazione diretta utente – utente.</w:t>
-      </w:r>
-      <w:r>
-        <w:rPr>
-          <w:b/>
-          <w:bCs/>
+          <w:b/>
+          <w:bCs/>
+          <w:color w:val="C00000"/>
+        </w:rPr>
+      </w:pPr>
+    </w:p>
+    <w:p>
+      <w:r>
+        <w:t xml:space="preserve">Per implementare questa funzionalità, i client fungono anche da </w:t>
+      </w:r>
+      <w:r>
+        <w:t>s</w:t>
+      </w:r>
+      <w:r>
+        <w:t xml:space="preserve">erver per permettere ad un altro client di contattarli e scambiare i messaggi; questo è implementato tramite un meccanismo per il quale il client all’avvio si configura su una determinata porta, fornita dal server (per evitare conflitti). </w:t>
+      </w:r>
+    </w:p>
+    <w:p/>
+    <w:p>
+      <w:r>
+        <w:t>I metodi utilizzati sono</w:t>
+      </w:r>
+      <w:r>
+        <w:t>:</w:t>
+      </w:r>
+    </w:p>
+    <w:p>
+      <w:pPr>
+        <w:rPr>
+          <w:lang w:val="en-US"/>
+        </w:rPr>
+      </w:pPr>
+      <w:r>
+        <w:rPr>
+          <w:b/>
+          <w:bCs/>
+          <w:lang w:val="en-US"/>
         </w:rPr>
         <w:br/>
       </w:r>
-    </w:p>
-    <w:p>
-      <w:pPr>
-        <w:rPr>
-          <w:lang w:val="en-US"/>
-        </w:rPr>
-      </w:pPr>
       <w:proofErr w:type="spellStart"/>
       <w:proofErr w:type="gramStart"/>
       <w:r>
@@ -1415,7 +2108,7 @@
           <w:bCs/>
           <w:lang w:val="en-US"/>
         </w:rPr>
-        <w:t>directMessage</w:t>
+        <w:t>registerNewClient</w:t>
       </w:r>
       <w:proofErr w:type="spellEnd"/>
       <w:r>
@@ -1429,6 +2122,18 @@
         <w:rPr>
           <w:lang w:val="en-US"/>
         </w:rPr>
+        <w:t>String host</w:t>
+      </w:r>
+      <w:r>
+        <w:rPr>
+          <w:lang w:val="en-US"/>
+        </w:rPr>
+        <w:t xml:space="preserve">, </w:t>
+      </w:r>
+      <w:r>
+        <w:rPr>
+          <w:lang w:val="en-US"/>
+        </w:rPr>
         <w:t xml:space="preserve">String </w:t>
       </w:r>
       <w:proofErr w:type="spellStart"/>
@@ -1443,37 +2148,1116 @@
         <w:rPr>
           <w:lang w:val="en-US"/>
         </w:rPr>
-        <w:t>, String message)</w:t>
-      </w:r>
-      <w:r>
-        <w:rPr>
-          <w:lang w:val="en-US"/>
-        </w:rPr>
-        <w:t>:</w:t>
-      </w:r>
-    </w:p>
-    <w:p>
-      <w:pPr>
-        <w:rPr>
-          <w:lang w:val="en-US"/>
-        </w:rPr>
-      </w:pPr>
-    </w:p>
-    <w:p>
-      <w:pPr>
-        <w:rPr>
-          <w:lang w:val="en-US"/>
-        </w:rPr>
-      </w:pPr>
-    </w:p>
-    <w:p>
-      <w:pPr>
-        <w:rPr>
-          <w:b/>
-          <w:bCs/>
-          <w:lang w:val="en-US"/>
-        </w:rPr>
-      </w:pPr>
+        <w:t>):</w:t>
+      </w:r>
+      <w:r>
+        <w:rPr>
+          <w:lang w:val="en-US"/>
+        </w:rPr>
+        <w:t xml:space="preserve"> | Server</w:t>
+      </w:r>
+    </w:p>
+    <w:p>
+      <w:pPr>
+        <w:rPr>
+          <w:lang w:val="en-US"/>
+        </w:rPr>
+      </w:pPr>
+    </w:p>
+    <w:p>
+      <w:r>
+        <w:t xml:space="preserve">Registra un nuovo client; questo metodo aggiunge al pool dei client presenti a </w:t>
+      </w:r>
+      <w:proofErr w:type="spellStart"/>
+      <w:r>
+        <w:t>runtime</w:t>
+      </w:r>
+      <w:proofErr w:type="spellEnd"/>
+      <w:r>
+        <w:t xml:space="preserve"> nel server</w:t>
+      </w:r>
+      <w:r>
+        <w:t xml:space="preserve"> il nuovo client, fornendogli come ritorno alla chiamata la porta che dovrà essere utilizzata. </w:t>
+      </w:r>
+    </w:p>
+    <w:p>
+      <w:pPr>
+        <w:rPr>
+          <w:b/>
+          <w:bCs/>
+        </w:rPr>
+      </w:pPr>
+    </w:p>
+    <w:p>
+      <w:proofErr w:type="spellStart"/>
+      <w:proofErr w:type="gramStart"/>
+      <w:r>
+        <w:rPr>
+          <w:b/>
+          <w:bCs/>
+        </w:rPr>
+        <w:t>unRegisterClient</w:t>
+      </w:r>
+      <w:proofErr w:type="spellEnd"/>
+      <w:r>
+        <w:t>(</w:t>
+      </w:r>
+      <w:proofErr w:type="spellStart"/>
+      <w:proofErr w:type="gramEnd"/>
+      <w:r>
+        <w:t>String</w:t>
+      </w:r>
+      <w:proofErr w:type="spellEnd"/>
+      <w:r>
+        <w:t xml:space="preserve"> </w:t>
+      </w:r>
+      <w:proofErr w:type="spellStart"/>
+      <w:r>
+        <w:t>userHandle</w:t>
+      </w:r>
+      <w:proofErr w:type="spellEnd"/>
+      <w:r>
+        <w:t>):</w:t>
+      </w:r>
+      <w:r>
+        <w:t xml:space="preserve"> | Server </w:t>
+      </w:r>
+    </w:p>
+    <w:p/>
+    <w:p>
+      <w:r>
+        <w:t>Permet</w:t>
+      </w:r>
+      <w:r>
+        <w:t>t</w:t>
+      </w:r>
+      <w:r>
+        <w:t xml:space="preserve">e al client di chiedere al server di deregistrare la sua presenza online, evitando così che gli utenti possano inviargli messaggi diretti. </w:t>
+      </w:r>
+    </w:p>
+    <w:p/>
+    <w:p>
+      <w:pPr>
+        <w:rPr>
+          <w:lang w:val="en-US"/>
+        </w:rPr>
+      </w:pPr>
+      <w:proofErr w:type="spellStart"/>
+      <w:proofErr w:type="gramStart"/>
+      <w:r>
+        <w:rPr>
+          <w:b/>
+          <w:bCs/>
+          <w:lang w:val="en-US"/>
+        </w:rPr>
+        <w:t>peerToPeer</w:t>
+      </w:r>
+      <w:proofErr w:type="spellEnd"/>
+      <w:r>
+        <w:rPr>
+          <w:lang w:val="en-US"/>
+        </w:rPr>
+        <w:t>(</w:t>
+      </w:r>
+      <w:proofErr w:type="gramEnd"/>
+      <w:r>
+        <w:rPr>
+          <w:lang w:val="en-US"/>
+        </w:rPr>
+        <w:t xml:space="preserve">String </w:t>
+      </w:r>
+      <w:proofErr w:type="spellStart"/>
+      <w:r>
+        <w:rPr>
+          <w:lang w:val="en-US"/>
+        </w:rPr>
+        <w:t>userHandle</w:t>
+      </w:r>
+      <w:proofErr w:type="spellEnd"/>
+      <w:r>
+        <w:rPr>
+          <w:lang w:val="en-US"/>
+        </w:rPr>
+        <w:t xml:space="preserve">, int </w:t>
+      </w:r>
+      <w:proofErr w:type="spellStart"/>
+      <w:r>
+        <w:rPr>
+          <w:lang w:val="en-US"/>
+        </w:rPr>
+        <w:t>clientPort</w:t>
+      </w:r>
+      <w:proofErr w:type="spellEnd"/>
+      <w:r>
+        <w:rPr>
+          <w:lang w:val="en-US"/>
+        </w:rPr>
+        <w:t>, String message):</w:t>
+      </w:r>
+      <w:r>
+        <w:rPr>
+          <w:lang w:val="en-US"/>
+        </w:rPr>
+        <w:t xml:space="preserve"> </w:t>
+      </w:r>
+    </w:p>
+    <w:p>
+      <w:pPr>
+        <w:rPr>
+          <w:lang w:val="en-US"/>
+        </w:rPr>
+      </w:pPr>
+    </w:p>
+    <w:p>
+      <w:r>
+        <w:t xml:space="preserve">Metodo che configura il client </w:t>
+      </w:r>
+      <w:r>
+        <w:t>per permettere la comunicazione</w:t>
+      </w:r>
+      <w:r>
+        <w:t xml:space="preserve">, registrandosi per la comunicazione sulla porta fornita dal server </w:t>
+      </w:r>
+    </w:p>
+    <w:p/>
+    <w:p>
+      <w:pPr>
+        <w:rPr>
+          <w:lang w:val="en-US"/>
+        </w:rPr>
+      </w:pPr>
+      <w:proofErr w:type="spellStart"/>
+      <w:proofErr w:type="gramStart"/>
+      <w:r>
+        <w:rPr>
+          <w:b/>
+          <w:bCs/>
+          <w:lang w:val="en-US"/>
+        </w:rPr>
+        <w:t>sendMessage</w:t>
+      </w:r>
+      <w:proofErr w:type="spellEnd"/>
+      <w:r>
+        <w:rPr>
+          <w:lang w:val="en-US"/>
+        </w:rPr>
+        <w:t>(</w:t>
+      </w:r>
+      <w:proofErr w:type="gramEnd"/>
+      <w:r>
+        <w:rPr>
+          <w:lang w:val="en-US"/>
+        </w:rPr>
+        <w:t xml:space="preserve">String </w:t>
+      </w:r>
+      <w:proofErr w:type="spellStart"/>
+      <w:r>
+        <w:rPr>
+          <w:lang w:val="en-US"/>
+        </w:rPr>
+        <w:t>userHandle</w:t>
+      </w:r>
+      <w:proofErr w:type="spellEnd"/>
+      <w:r>
+        <w:rPr>
+          <w:lang w:val="en-US"/>
+        </w:rPr>
+        <w:t xml:space="preserve">, String message): </w:t>
+      </w:r>
+    </w:p>
+    <w:p>
+      <w:pPr>
+        <w:rPr>
+          <w:lang w:val="en-US"/>
+        </w:rPr>
+      </w:pPr>
+    </w:p>
+    <w:p>
+      <w:r>
+        <w:rPr>
+          <w:noProof/>
+        </w:rPr>
+        <w:drawing>
+          <wp:anchor distT="0" distB="0" distL="114300" distR="114300" simplePos="0" relativeHeight="251680768" behindDoc="0" locked="0" layoutInCell="1" allowOverlap="1" wp14:anchorId="5F9015E5" wp14:editId="72A23A54">
+            <wp:simplePos x="0" y="0"/>
+            <wp:positionH relativeFrom="column">
+              <wp:posOffset>8255</wp:posOffset>
+            </wp:positionH>
+            <wp:positionV relativeFrom="paragraph">
+              <wp:posOffset>547370</wp:posOffset>
+            </wp:positionV>
+            <wp:extent cx="3813810" cy="711200"/>
+            <wp:effectExtent l="0" t="0" r="0" b="0"/>
+            <wp:wrapSquare wrapText="bothSides"/>
+            <wp:docPr id="224150676" name="Immagine 10" descr="Immagine che contiene testo, Carattere, bianco, ricevuta&#10;&#10;Descrizione generata automaticamente"/>
+            <wp:cNvGraphicFramePr>
+              <a:graphicFrameLocks xmlns:a="http://schemas.openxmlformats.org/drawingml/2006/main" noChangeAspect="1"/>
+            </wp:cNvGraphicFramePr>
+            <a:graphic xmlns:a="http://schemas.openxmlformats.org/drawingml/2006/main">
+              <a:graphicData uri="http://schemas.openxmlformats.org/drawingml/2006/picture">
+                <pic:pic xmlns:pic="http://schemas.openxmlformats.org/drawingml/2006/picture">
+                  <pic:nvPicPr>
+                    <pic:cNvPr id="224150676" name="Immagine 10" descr="Immagine che contiene testo, Carattere, bianco, ricevuta&#10;&#10;Descrizione generata automaticamente"/>
+                    <pic:cNvPicPr/>
+                  </pic:nvPicPr>
+                  <pic:blipFill>
+                    <a:blip r:embed="rId11" cstate="print">
+                      <a:extLst>
+                        <a:ext uri="{28A0092B-C50C-407E-A947-70E740481C1C}">
+                          <a14:useLocalDpi xmlns:a14="http://schemas.microsoft.com/office/drawing/2010/main" val="0"/>
+                        </a:ext>
+                      </a:extLst>
+                    </a:blip>
+                    <a:stretch>
+                      <a:fillRect/>
+                    </a:stretch>
+                  </pic:blipFill>
+                  <pic:spPr>
+                    <a:xfrm>
+                      <a:off x="0" y="0"/>
+                      <a:ext cx="3813810" cy="711200"/>
+                    </a:xfrm>
+                    <a:prstGeom prst="rect">
+                      <a:avLst/>
+                    </a:prstGeom>
+                  </pic:spPr>
+                </pic:pic>
+              </a:graphicData>
+            </a:graphic>
+            <wp14:sizeRelH relativeFrom="page">
+              <wp14:pctWidth>0</wp14:pctWidth>
+            </wp14:sizeRelH>
+            <wp14:sizeRelV relativeFrom="page">
+              <wp14:pctHeight>0</wp14:pctHeight>
+            </wp14:sizeRelV>
+          </wp:anchor>
+        </w:drawing>
+      </w:r>
+      <w:r>
+        <w:t xml:space="preserve">Metodo </w:t>
+      </w:r>
+      <w:r>
+        <w:t>che permette all’altro client di ricevere il messaggio inviato.</w:t>
+      </w:r>
+    </w:p>
+    <w:p>
+      <w:r>
+        <w:rPr>
+          <w:b/>
+          <w:bCs/>
+          <w:noProof/>
+        </w:rPr>
+        <w:drawing>
+          <wp:anchor distT="0" distB="0" distL="114300" distR="114300" simplePos="0" relativeHeight="251677696" behindDoc="0" locked="0" layoutInCell="1" allowOverlap="1" wp14:anchorId="34F363BC" wp14:editId="3B06100B">
+            <wp:simplePos x="0" y="0"/>
+            <wp:positionH relativeFrom="column">
+              <wp:posOffset>3893185</wp:posOffset>
+            </wp:positionH>
+            <wp:positionV relativeFrom="paragraph">
+              <wp:posOffset>183727</wp:posOffset>
+            </wp:positionV>
+            <wp:extent cx="2662555" cy="1391285"/>
+            <wp:effectExtent l="0" t="0" r="4445" b="5715"/>
+            <wp:wrapSquare wrapText="bothSides"/>
+            <wp:docPr id="1839061658" name="Immagine 9" descr="Immagine che contiene testo, schermata, Carattere, bianco&#10;&#10;Descrizione generata automaticamente"/>
+            <wp:cNvGraphicFramePr>
+              <a:graphicFrameLocks xmlns:a="http://schemas.openxmlformats.org/drawingml/2006/main" noChangeAspect="1"/>
+            </wp:cNvGraphicFramePr>
+            <a:graphic xmlns:a="http://schemas.openxmlformats.org/drawingml/2006/main">
+              <a:graphicData uri="http://schemas.openxmlformats.org/drawingml/2006/picture">
+                <pic:pic xmlns:pic="http://schemas.openxmlformats.org/drawingml/2006/picture">
+                  <pic:nvPicPr>
+                    <pic:cNvPr id="1839061658" name="Immagine 9" descr="Immagine che contiene testo, schermata, Carattere, bianco&#10;&#10;Descrizione generata automaticamente"/>
+                    <pic:cNvPicPr/>
+                  </pic:nvPicPr>
+                  <pic:blipFill>
+                    <a:blip r:embed="rId12" cstate="print">
+                      <a:extLst>
+                        <a:ext uri="{28A0092B-C50C-407E-A947-70E740481C1C}">
+                          <a14:useLocalDpi xmlns:a14="http://schemas.microsoft.com/office/drawing/2010/main" val="0"/>
+                        </a:ext>
+                      </a:extLst>
+                    </a:blip>
+                    <a:stretch>
+                      <a:fillRect/>
+                    </a:stretch>
+                  </pic:blipFill>
+                  <pic:spPr>
+                    <a:xfrm>
+                      <a:off x="0" y="0"/>
+                      <a:ext cx="2662555" cy="1391285"/>
+                    </a:xfrm>
+                    <a:prstGeom prst="rect">
+                      <a:avLst/>
+                    </a:prstGeom>
+                  </pic:spPr>
+                </pic:pic>
+              </a:graphicData>
+            </a:graphic>
+            <wp14:sizeRelH relativeFrom="page">
+              <wp14:pctWidth>0</wp14:pctWidth>
+            </wp14:sizeRelH>
+            <wp14:sizeRelV relativeFrom="page">
+              <wp14:pctHeight>0</wp14:pctHeight>
+            </wp14:sizeRelV>
+          </wp:anchor>
+        </w:drawing>
+      </w:r>
+    </w:p>
+    <w:p>
+      <w:r>
+        <w:rPr>
+          <w:noProof/>
+        </w:rPr>
+        <mc:AlternateContent>
+          <mc:Choice Requires="wps">
+            <w:drawing>
+              <wp:anchor distT="0" distB="0" distL="114300" distR="114300" simplePos="0" relativeHeight="251669504" behindDoc="0" locked="0" layoutInCell="1" allowOverlap="1" wp14:anchorId="181A25E0" wp14:editId="48D3127D">
+                <wp:simplePos x="0" y="0"/>
+                <wp:positionH relativeFrom="column">
+                  <wp:posOffset>58420</wp:posOffset>
+                </wp:positionH>
+                <wp:positionV relativeFrom="paragraph">
+                  <wp:posOffset>1019176</wp:posOffset>
+                </wp:positionV>
+                <wp:extent cx="3242310" cy="290830"/>
+                <wp:effectExtent l="0" t="0" r="0" b="1270"/>
+                <wp:wrapSquare wrapText="bothSides"/>
+                <wp:docPr id="562383617" name="Casella di testo 1"/>
+                <wp:cNvGraphicFramePr/>
+                <a:graphic xmlns:a="http://schemas.openxmlformats.org/drawingml/2006/main">
+                  <a:graphicData uri="http://schemas.microsoft.com/office/word/2010/wordprocessingShape">
+                    <wps:wsp>
+                      <wps:cNvSpPr txBox="1"/>
+                      <wps:spPr>
+                        <a:xfrm rot="10800000" flipV="1">
+                          <a:off x="0" y="0"/>
+                          <a:ext cx="3242310" cy="290830"/>
+                        </a:xfrm>
+                        <a:prstGeom prst="rect">
+                          <a:avLst/>
+                        </a:prstGeom>
+                        <a:solidFill>
+                          <a:prstClr val="white"/>
+                        </a:solidFill>
+                        <a:ln>
+                          <a:noFill/>
+                        </a:ln>
+                      </wps:spPr>
+                      <wps:txbx>
+                        <w:txbxContent>
+                          <w:p>
+                            <w:pPr>
+                              <w:pStyle w:val="Didascalia"/>
+                              <w:rPr>
+                                <w:noProof/>
+                              </w:rPr>
+                            </w:pPr>
+                            <w:r>
+                              <w:t xml:space="preserve">Figura </w:t>
+                            </w:r>
+                            <w:r>
+                              <w:t>5</w:t>
+                            </w:r>
+                            <w:r>
+                              <w:t xml:space="preserve"> </w:t>
+                            </w:r>
+                            <w:r>
+                              <w:t xml:space="preserve">Conferma della registrazione del client sulla porta specificata dal </w:t>
+                            </w:r>
+                            <w:proofErr w:type="spellStart"/>
+                            <w:r>
+                              <w:t>server</w:t>
+                            </w:r>
+                            <w:proofErr w:type="spellEnd"/>
+                          </w:p>
+                        </w:txbxContent>
+                      </wps:txbx>
+                      <wps:bodyPr rot="0" spcFirstLastPara="0" vertOverflow="overflow" horzOverflow="overflow" vert="horz" wrap="square" lIns="0" tIns="0" rIns="0" bIns="0" numCol="1" spcCol="0" rtlCol="0" fromWordArt="0" anchor="t" anchorCtr="0" forceAA="0" compatLnSpc="1">
+                        <a:prstTxWarp prst="textNoShape">
+                          <a:avLst/>
+                        </a:prstTxWarp>
+                        <a:noAutofit/>
+                      </wps:bodyPr>
+                    </wps:wsp>
+                  </a:graphicData>
+                </a:graphic>
+                <wp14:sizeRelH relativeFrom="margin">
+                  <wp14:pctWidth>0</wp14:pctWidth>
+                </wp14:sizeRelH>
+                <wp14:sizeRelV relativeFrom="margin">
+                  <wp14:pctHeight>0</wp14:pctHeight>
+                </wp14:sizeRelV>
+              </wp:anchor>
+            </w:drawing>
+          </mc:Choice>
+          <mc:Fallback>
+            <w:pict>
+              <v:shape w14:anchorId="181A25E0" id="_x0000_s1030" type="#_x0000_t202" style="position:absolute;margin-left:4.6pt;margin-top:80.25pt;width:255.3pt;height:22.9pt;rotation:180;flip:y;z-index:251669504;visibility:visible;mso-wrap-style:square;mso-width-percent:0;mso-height-percent:0;mso-wrap-distance-left:9pt;mso-wrap-distance-top:0;mso-wrap-distance-right:9pt;mso-wrap-distance-bottom:0;mso-position-horizontal:absolute;mso-position-horizontal-relative:text;mso-position-vertical:absolute;mso-position-vertical-relative:text;mso-width-percent:0;mso-height-percent:0;mso-width-relative:margin;mso-height-relative:margin;v-text-anchor:top" o:gfxdata="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" stroked="f">
+                <v:textbox inset="0,0,0,0">
+                  <w:txbxContent>
+                    <w:p>
+                      <w:pPr>
+                        <w:pStyle w:val="Didascalia"/>
+                        <w:rPr>
+                          <w:noProof/>
+                        </w:rPr>
+                      </w:pPr>
+                      <w:r>
+                        <w:t xml:space="preserve">Figura </w:t>
+                      </w:r>
+                      <w:r>
+                        <w:t>5</w:t>
+                      </w:r>
+                      <w:r>
+                        <w:t xml:space="preserve"> </w:t>
+                      </w:r>
+                      <w:r>
+                        <w:t xml:space="preserve">Conferma della registrazione del client sulla porta specificata dal </w:t>
+                      </w:r>
+                      <w:proofErr w:type="spellStart"/>
+                      <w:r>
+                        <w:t>server</w:t>
+                      </w:r>
+                      <w:proofErr w:type="spellEnd"/>
+                    </w:p>
+                  </w:txbxContent>
+                </v:textbox>
+                <w10:wrap type="square"/>
+              </v:shape>
+            </w:pict>
+          </mc:Fallback>
+        </mc:AlternateContent>
+      </w:r>
+    </w:p>
+    <w:p>
+      <w:pPr>
+        <w:rPr>
+          <w:b/>
+          <w:bCs/>
+        </w:rPr>
+      </w:pPr>
+    </w:p>
+    <w:p>
+      <w:pPr>
+        <w:rPr>
+          <w:b/>
+          <w:bCs/>
+        </w:rPr>
+      </w:pPr>
+    </w:p>
+    <w:p>
+      <w:pPr>
+        <w:rPr>
+          <w:b/>
+          <w:bCs/>
+        </w:rPr>
+      </w:pPr>
+      <w:r>
+        <w:rPr>
+          <w:noProof/>
+        </w:rPr>
+        <mc:AlternateContent>
+          <mc:Choice Requires="wps">
+            <w:drawing>
+              <wp:anchor distT="0" distB="0" distL="114300" distR="114300" simplePos="0" relativeHeight="251679744" behindDoc="0" locked="0" layoutInCell="1" allowOverlap="1" wp14:anchorId="2960F2AF" wp14:editId="2E33B520">
+                <wp:simplePos x="0" y="0"/>
+                <wp:positionH relativeFrom="column">
+                  <wp:posOffset>3897630</wp:posOffset>
+                </wp:positionH>
+                <wp:positionV relativeFrom="paragraph">
+                  <wp:posOffset>137795</wp:posOffset>
+                </wp:positionV>
+                <wp:extent cx="2514600" cy="290830"/>
+                <wp:effectExtent l="0" t="0" r="0" b="1270"/>
+                <wp:wrapSquare wrapText="bothSides"/>
+                <wp:docPr id="1488121258" name="Casella di testo 1"/>
+                <wp:cNvGraphicFramePr/>
+                <a:graphic xmlns:a="http://schemas.openxmlformats.org/drawingml/2006/main">
+                  <a:graphicData uri="http://schemas.microsoft.com/office/word/2010/wordprocessingShape">
+                    <wps:wsp>
+                      <wps:cNvSpPr txBox="1"/>
+                      <wps:spPr>
+                        <a:xfrm rot="10800000" flipV="1">
+                          <a:off x="0" y="0"/>
+                          <a:ext cx="2514600" cy="290830"/>
+                        </a:xfrm>
+                        <a:prstGeom prst="rect">
+                          <a:avLst/>
+                        </a:prstGeom>
+                        <a:solidFill>
+                          <a:prstClr val="white"/>
+                        </a:solidFill>
+                        <a:ln>
+                          <a:noFill/>
+                        </a:ln>
+                      </wps:spPr>
+                      <wps:txbx>
+                        <w:txbxContent>
+                          <w:p>
+                            <w:pPr>
+                              <w:pStyle w:val="Didascalia"/>
+                              <w:rPr>
+                                <w:noProof/>
+                              </w:rPr>
+                            </w:pPr>
+                            <w:r>
+                              <w:t xml:space="preserve">Figura </w:t>
+                            </w:r>
+                            <w:r>
+                              <w:t>6</w:t>
+                            </w:r>
+                            <w:r>
+                              <w:t xml:space="preserve"> </w:t>
+                            </w:r>
+                            <w:r>
+                              <w:t>Visualizzazione della lista degli utenti attivi</w:t>
+                            </w:r>
+                          </w:p>
+                        </w:txbxContent>
+                      </wps:txbx>
+                      <wps:bodyPr rot="0" spcFirstLastPara="0" vertOverflow="overflow" horzOverflow="overflow" vert="horz" wrap="square" lIns="0" tIns="0" rIns="0" bIns="0" numCol="1" spcCol="0" rtlCol="0" fromWordArt="0" anchor="t" anchorCtr="0" forceAA="0" compatLnSpc="1">
+                        <a:prstTxWarp prst="textNoShape">
+                          <a:avLst/>
+                        </a:prstTxWarp>
+                        <a:noAutofit/>
+                      </wps:bodyPr>
+                    </wps:wsp>
+                  </a:graphicData>
+                </a:graphic>
+                <wp14:sizeRelH relativeFrom="margin">
+                  <wp14:pctWidth>0</wp14:pctWidth>
+                </wp14:sizeRelH>
+                <wp14:sizeRelV relativeFrom="margin">
+                  <wp14:pctHeight>0</wp14:pctHeight>
+                </wp14:sizeRelV>
+              </wp:anchor>
+            </w:drawing>
+          </mc:Choice>
+          <mc:Fallback>
+            <w:pict>
+              <v:shape w14:anchorId="2960F2AF" id="_x0000_s1031" type="#_x0000_t202" style="position:absolute;margin-left:306.9pt;margin-top:10.85pt;width:198pt;height:22.9pt;rotation:180;flip:y;z-index:251679744;visibility:visible;mso-wrap-style:square;mso-width-percent:0;mso-height-percent:0;mso-wrap-distance-left:9pt;mso-wrap-distance-top:0;mso-wrap-distance-right:9pt;mso-wrap-distance-bottom:0;mso-position-horizontal:absolute;mso-position-horizontal-relative:text;mso-position-vertical:absolute;mso-position-vertical-relative:text;mso-width-percent:0;mso-height-percent:0;mso-width-relative:margin;mso-height-relative:margin;v-text-anchor:top" o:gfxdata="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" stroked="f">
+                <v:textbox inset="0,0,0,0">
+                  <w:txbxContent>
+                    <w:p>
+                      <w:pPr>
+                        <w:pStyle w:val="Didascalia"/>
+                        <w:rPr>
+                          <w:noProof/>
+                        </w:rPr>
+                      </w:pPr>
+                      <w:r>
+                        <w:t xml:space="preserve">Figura </w:t>
+                      </w:r>
+                      <w:r>
+                        <w:t>6</w:t>
+                      </w:r>
+                      <w:r>
+                        <w:t xml:space="preserve"> </w:t>
+                      </w:r>
+                      <w:r>
+                        <w:t>Visualizzazione della lista degli utenti attivi</w:t>
+                      </w:r>
+                    </w:p>
+                  </w:txbxContent>
+                </v:textbox>
+                <w10:wrap type="square"/>
+              </v:shape>
+            </w:pict>
+          </mc:Fallback>
+        </mc:AlternateContent>
+      </w:r>
+    </w:p>
+    <w:p>
+      <w:pPr>
+        <w:rPr>
+          <w:b/>
+          <w:bCs/>
+        </w:rPr>
+      </w:pPr>
+    </w:p>
+    <w:p>
+      <w:pPr>
+        <w:rPr>
+          <w:b/>
+          <w:bCs/>
+        </w:rPr>
+      </w:pPr>
+      <w:r>
+        <w:rPr>
+          <w:b/>
+          <w:bCs/>
+        </w:rPr>
+        <w:t>Esempio di funzionamento</w:t>
+      </w:r>
+    </w:p>
+    <w:p>
+      <w:pPr>
+        <w:rPr>
+          <w:b/>
+          <w:bCs/>
+        </w:rPr>
+      </w:pPr>
+      <w:r>
+        <w:rPr>
+          <w:b/>
+          <w:bCs/>
+          <w:noProof/>
+        </w:rPr>
+        <w:drawing>
+          <wp:anchor distT="0" distB="0" distL="114300" distR="114300" simplePos="0" relativeHeight="251673600" behindDoc="0" locked="0" layoutInCell="1" allowOverlap="1" wp14:anchorId="3F57AB2D" wp14:editId="49D63D9A">
+            <wp:simplePos x="0" y="0"/>
+            <wp:positionH relativeFrom="column">
+              <wp:posOffset>1032510</wp:posOffset>
+            </wp:positionH>
+            <wp:positionV relativeFrom="paragraph">
+              <wp:posOffset>62230</wp:posOffset>
+            </wp:positionV>
+            <wp:extent cx="2359660" cy="821055"/>
+            <wp:effectExtent l="0" t="0" r="2540" b="4445"/>
+            <wp:wrapSquare wrapText="bothSides"/>
+            <wp:docPr id="2028365068" name="Immagine 12" descr="Immagine che contiene testo, Carattere, schermata, bianco&#10;&#10;Descrizione generata automaticamente"/>
+            <wp:cNvGraphicFramePr>
+              <a:graphicFrameLocks xmlns:a="http://schemas.openxmlformats.org/drawingml/2006/main" noChangeAspect="1"/>
+            </wp:cNvGraphicFramePr>
+            <a:graphic xmlns:a="http://schemas.openxmlformats.org/drawingml/2006/main">
+              <a:graphicData uri="http://schemas.openxmlformats.org/drawingml/2006/picture">
+                <pic:pic xmlns:pic="http://schemas.openxmlformats.org/drawingml/2006/picture">
+                  <pic:nvPicPr>
+                    <pic:cNvPr id="2028365068" name="Immagine 12" descr="Immagine che contiene testo, Carattere, schermata, bianco&#10;&#10;Descrizione generata automaticamente"/>
+                    <pic:cNvPicPr/>
+                  </pic:nvPicPr>
+                  <pic:blipFill>
+                    <a:blip r:embed="rId13" cstate="print">
+                      <a:extLst>
+                        <a:ext uri="{28A0092B-C50C-407E-A947-70E740481C1C}">
+                          <a14:useLocalDpi xmlns:a14="http://schemas.microsoft.com/office/drawing/2010/main" val="0"/>
+                        </a:ext>
+                      </a:extLst>
+                    </a:blip>
+                    <a:stretch>
+                      <a:fillRect/>
+                    </a:stretch>
+                  </pic:blipFill>
+                  <pic:spPr>
+                    <a:xfrm>
+                      <a:off x="0" y="0"/>
+                      <a:ext cx="2359660" cy="821055"/>
+                    </a:xfrm>
+                    <a:prstGeom prst="rect">
+                      <a:avLst/>
+                    </a:prstGeom>
+                  </pic:spPr>
+                </pic:pic>
+              </a:graphicData>
+            </a:graphic>
+            <wp14:sizeRelH relativeFrom="page">
+              <wp14:pctWidth>0</wp14:pctWidth>
+            </wp14:sizeRelH>
+            <wp14:sizeRelV relativeFrom="page">
+              <wp14:pctHeight>0</wp14:pctHeight>
+            </wp14:sizeRelV>
+          </wp:anchor>
+        </w:drawing>
+      </w:r>
+    </w:p>
+    <w:p>
+      <w:pPr>
+        <w:rPr>
+          <w:b/>
+          <w:bCs/>
+        </w:rPr>
+      </w:pPr>
+      <w:r>
+        <w:rPr>
+          <w:b/>
+          <w:bCs/>
+        </w:rPr>
+        <w:t xml:space="preserve"> @thebertozz:</w:t>
+      </w:r>
+    </w:p>
+    <w:p>
+      <w:pPr>
+        <w:rPr>
+          <w:b/>
+          <w:bCs/>
+        </w:rPr>
+      </w:pPr>
+    </w:p>
+    <w:p>
+      <w:pPr>
+        <w:rPr>
+          <w:b/>
+          <w:bCs/>
+        </w:rPr>
+      </w:pPr>
+    </w:p>
+    <w:p>
+      <w:pPr>
+        <w:rPr>
+          <w:b/>
+          <w:bCs/>
+        </w:rPr>
+      </w:pPr>
+      <w:r>
+        <w:rPr>
+          <w:b/>
+          <w:bCs/>
+          <w:noProof/>
+        </w:rPr>
+        <w:drawing>
+          <wp:anchor distT="0" distB="0" distL="114300" distR="114300" simplePos="0" relativeHeight="251674624" behindDoc="0" locked="0" layoutInCell="1" allowOverlap="1" wp14:anchorId="1EE9AA75" wp14:editId="41C9D478">
+            <wp:simplePos x="0" y="0"/>
+            <wp:positionH relativeFrom="column">
+              <wp:posOffset>753322</wp:posOffset>
+            </wp:positionH>
+            <wp:positionV relativeFrom="paragraph">
+              <wp:posOffset>137795</wp:posOffset>
+            </wp:positionV>
+            <wp:extent cx="3500755" cy="252730"/>
+            <wp:effectExtent l="0" t="0" r="4445" b="1270"/>
+            <wp:wrapSquare wrapText="bothSides"/>
+            <wp:docPr id="683468527" name="Immagine 14"/>
+            <wp:cNvGraphicFramePr>
+              <a:graphicFrameLocks xmlns:a="http://schemas.openxmlformats.org/drawingml/2006/main" noChangeAspect="1"/>
+            </wp:cNvGraphicFramePr>
+            <a:graphic xmlns:a="http://schemas.openxmlformats.org/drawingml/2006/main">
+              <a:graphicData uri="http://schemas.openxmlformats.org/drawingml/2006/picture">
+                <pic:pic xmlns:pic="http://schemas.openxmlformats.org/drawingml/2006/picture">
+                  <pic:nvPicPr>
+                    <pic:cNvPr id="683468527" name="Immagine 683468527"/>
+                    <pic:cNvPicPr/>
+                  </pic:nvPicPr>
+                  <pic:blipFill>
+                    <a:blip r:embed="rId14" cstate="print">
+                      <a:extLst>
+                        <a:ext uri="{28A0092B-C50C-407E-A947-70E740481C1C}">
+                          <a14:useLocalDpi xmlns:a14="http://schemas.microsoft.com/office/drawing/2010/main" val="0"/>
+                        </a:ext>
+                      </a:extLst>
+                    </a:blip>
+                    <a:stretch>
+                      <a:fillRect/>
+                    </a:stretch>
+                  </pic:blipFill>
+                  <pic:spPr>
+                    <a:xfrm>
+                      <a:off x="0" y="0"/>
+                      <a:ext cx="3500755" cy="252730"/>
+                    </a:xfrm>
+                    <a:prstGeom prst="rect">
+                      <a:avLst/>
+                    </a:prstGeom>
+                  </pic:spPr>
+                </pic:pic>
+              </a:graphicData>
+            </a:graphic>
+            <wp14:sizeRelH relativeFrom="page">
+              <wp14:pctWidth>0</wp14:pctWidth>
+            </wp14:sizeRelH>
+            <wp14:sizeRelV relativeFrom="page">
+              <wp14:pctHeight>0</wp14:pctHeight>
+            </wp14:sizeRelV>
+          </wp:anchor>
+        </w:drawing>
+      </w:r>
+    </w:p>
+    <w:p>
+      <w:pPr>
+        <w:rPr>
+          <w:b/>
+          <w:bCs/>
+        </w:rPr>
+      </w:pPr>
+      <w:r>
+        <w:rPr>
+          <w:b/>
+          <w:bCs/>
+        </w:rPr>
+        <w:t xml:space="preserve">@dany: </w:t>
+      </w:r>
+    </w:p>
+    <w:p>
+      <w:pPr>
+        <w:rPr>
+          <w:b/>
+          <w:bCs/>
+        </w:rPr>
+      </w:pPr>
+      <w:r>
+        <w:rPr>
+          <w:b/>
+          <w:bCs/>
+          <w:noProof/>
+        </w:rPr>
+        <w:drawing>
+          <wp:anchor distT="0" distB="0" distL="114300" distR="114300" simplePos="0" relativeHeight="251675648" behindDoc="0" locked="0" layoutInCell="1" allowOverlap="1" wp14:anchorId="1BD80FF3" wp14:editId="255BB25C">
+            <wp:simplePos x="0" y="0"/>
+            <wp:positionH relativeFrom="column">
+              <wp:posOffset>753110</wp:posOffset>
+            </wp:positionH>
+            <wp:positionV relativeFrom="paragraph">
+              <wp:posOffset>139700</wp:posOffset>
+            </wp:positionV>
+            <wp:extent cx="2182495" cy="744855"/>
+            <wp:effectExtent l="0" t="0" r="1905" b="4445"/>
+            <wp:wrapSquare wrapText="bothSides"/>
+            <wp:docPr id="1247141776" name="Immagine 15" descr="Immagine che contiene testo, Carattere, schermata, bianco&#10;&#10;Descrizione generata automaticamente"/>
+            <wp:cNvGraphicFramePr>
+              <a:graphicFrameLocks xmlns:a="http://schemas.openxmlformats.org/drawingml/2006/main" noChangeAspect="1"/>
+            </wp:cNvGraphicFramePr>
+            <a:graphic xmlns:a="http://schemas.openxmlformats.org/drawingml/2006/main">
+              <a:graphicData uri="http://schemas.openxmlformats.org/drawingml/2006/picture">
+                <pic:pic xmlns:pic="http://schemas.openxmlformats.org/drawingml/2006/picture">
+                  <pic:nvPicPr>
+                    <pic:cNvPr id="1247141776" name="Immagine 15" descr="Immagine che contiene testo, Carattere, schermata, bianco&#10;&#10;Descrizione generata automaticamente"/>
+                    <pic:cNvPicPr/>
+                  </pic:nvPicPr>
+                  <pic:blipFill>
+                    <a:blip r:embed="rId15" cstate="print">
+                      <a:extLst>
+                        <a:ext uri="{28A0092B-C50C-407E-A947-70E740481C1C}">
+                          <a14:useLocalDpi xmlns:a14="http://schemas.microsoft.com/office/drawing/2010/main" val="0"/>
+                        </a:ext>
+                      </a:extLst>
+                    </a:blip>
+                    <a:stretch>
+                      <a:fillRect/>
+                    </a:stretch>
+                  </pic:blipFill>
+                  <pic:spPr>
+                    <a:xfrm>
+                      <a:off x="0" y="0"/>
+                      <a:ext cx="2182495" cy="744855"/>
+                    </a:xfrm>
+                    <a:prstGeom prst="rect">
+                      <a:avLst/>
+                    </a:prstGeom>
+                  </pic:spPr>
+                </pic:pic>
+              </a:graphicData>
+            </a:graphic>
+            <wp14:sizeRelH relativeFrom="page">
+              <wp14:pctWidth>0</wp14:pctWidth>
+            </wp14:sizeRelH>
+            <wp14:sizeRelV relativeFrom="page">
+              <wp14:pctHeight>0</wp14:pctHeight>
+            </wp14:sizeRelV>
+          </wp:anchor>
+        </w:drawing>
+      </w:r>
+    </w:p>
+    <w:p>
+      <w:pPr>
+        <w:rPr>
+          <w:b/>
+          <w:bCs/>
+        </w:rPr>
+      </w:pPr>
+      <w:r>
+        <w:rPr>
+          <w:b/>
+          <w:bCs/>
+        </w:rPr>
+        <w:t xml:space="preserve">@dany: </w:t>
+      </w:r>
+    </w:p>
+    <w:p>
+      <w:pPr>
+        <w:rPr>
+          <w:b/>
+          <w:bCs/>
+        </w:rPr>
+      </w:pPr>
+    </w:p>
+    <w:p>
+      <w:pPr>
+        <w:rPr>
+          <w:b/>
+          <w:bCs/>
+        </w:rPr>
+      </w:pPr>
+    </w:p>
+    <w:p>
+      <w:pPr>
+        <w:rPr>
+          <w:b/>
+          <w:bCs/>
+        </w:rPr>
+      </w:pPr>
+      <w:r>
+        <w:rPr>
+          <w:b/>
+          <w:bCs/>
+          <w:noProof/>
+        </w:rPr>
+        <w:drawing>
+          <wp:anchor distT="0" distB="0" distL="114300" distR="114300" simplePos="0" relativeHeight="251676672" behindDoc="0" locked="0" layoutInCell="1" allowOverlap="1" wp14:anchorId="6500D6EC" wp14:editId="317B2BCB">
+            <wp:simplePos x="0" y="0"/>
+            <wp:positionH relativeFrom="column">
+              <wp:posOffset>1032510</wp:posOffset>
+            </wp:positionH>
+            <wp:positionV relativeFrom="paragraph">
+              <wp:posOffset>181610</wp:posOffset>
+            </wp:positionV>
+            <wp:extent cx="4208780" cy="228600"/>
+            <wp:effectExtent l="0" t="0" r="0" b="0"/>
+            <wp:wrapSquare wrapText="bothSides"/>
+            <wp:docPr id="106316803" name="Immagine 16"/>
+            <wp:cNvGraphicFramePr>
+              <a:graphicFrameLocks xmlns:a="http://schemas.openxmlformats.org/drawingml/2006/main" noChangeAspect="1"/>
+            </wp:cNvGraphicFramePr>
+            <a:graphic xmlns:a="http://schemas.openxmlformats.org/drawingml/2006/main">
+              <a:graphicData uri="http://schemas.openxmlformats.org/drawingml/2006/picture">
+                <pic:pic xmlns:pic="http://schemas.openxmlformats.org/drawingml/2006/picture">
+                  <pic:nvPicPr>
+                    <pic:cNvPr id="106316803" name="Immagine 106316803"/>
+                    <pic:cNvPicPr/>
+                  </pic:nvPicPr>
+                  <pic:blipFill>
+                    <a:blip r:embed="rId16" cstate="print">
+                      <a:extLst>
+                        <a:ext uri="{28A0092B-C50C-407E-A947-70E740481C1C}">
+                          <a14:useLocalDpi xmlns:a14="http://schemas.microsoft.com/office/drawing/2010/main" val="0"/>
+                        </a:ext>
+                      </a:extLst>
+                    </a:blip>
+                    <a:stretch>
+                      <a:fillRect/>
+                    </a:stretch>
+                  </pic:blipFill>
+                  <pic:spPr>
+                    <a:xfrm>
+                      <a:off x="0" y="0"/>
+                      <a:ext cx="4208780" cy="228600"/>
+                    </a:xfrm>
+                    <a:prstGeom prst="rect">
+                      <a:avLst/>
+                    </a:prstGeom>
+                  </pic:spPr>
+                </pic:pic>
+              </a:graphicData>
+            </a:graphic>
+            <wp14:sizeRelH relativeFrom="page">
+              <wp14:pctWidth>0</wp14:pctWidth>
+            </wp14:sizeRelH>
+            <wp14:sizeRelV relativeFrom="page">
+              <wp14:pctHeight>0</wp14:pctHeight>
+            </wp14:sizeRelV>
+          </wp:anchor>
+        </w:drawing>
+      </w:r>
+    </w:p>
+    <w:p>
+      <w:pPr>
+        <w:rPr>
+          <w:b/>
+          <w:bCs/>
+        </w:rPr>
+      </w:pPr>
+      <w:r>
+        <w:rPr>
+          <w:b/>
+          <w:bCs/>
+        </w:rPr>
+        <w:t>@thebertozz:</w:t>
+      </w:r>
+    </w:p>
+    <w:p>
+      <w:pPr>
+        <w:rPr>
+          <w:b/>
+          <w:bCs/>
+        </w:rPr>
+      </w:pPr>
+    </w:p>
+    <w:p>
+      <w:pPr>
+        <w:rPr>
+          <w:b/>
+          <w:bCs/>
+        </w:rPr>
+      </w:pPr>
+    </w:p>
+    <w:p>
+      <w:pPr>
+        <w:rPr>
+          <w:b/>
+          <w:bCs/>
+          <w:color w:val="C00000"/>
+        </w:rPr>
+      </w:pPr>
+      <w:r>
+        <w:rPr>
+          <w:b/>
+          <w:bCs/>
+          <w:noProof/>
+        </w:rPr>
+        <w:lastRenderedPageBreak/>
+        <w:drawing>
+          <wp:anchor distT="0" distB="0" distL="114300" distR="114300" simplePos="0" relativeHeight="251681792" behindDoc="0" locked="0" layoutInCell="1" allowOverlap="1" wp14:anchorId="41BF1980" wp14:editId="1DE2EAF0">
+            <wp:simplePos x="0" y="0"/>
+            <wp:positionH relativeFrom="column">
+              <wp:posOffset>-169545</wp:posOffset>
+            </wp:positionH>
+            <wp:positionV relativeFrom="paragraph">
+              <wp:posOffset>333798</wp:posOffset>
+            </wp:positionV>
+            <wp:extent cx="6908165" cy="9441180"/>
+            <wp:effectExtent l="0" t="0" r="635" b="0"/>
+            <wp:wrapSquare wrapText="bothSides"/>
+            <wp:docPr id="525812285" name="Immagine 17"/>
+            <wp:cNvGraphicFramePr>
+              <a:graphicFrameLocks xmlns:a="http://schemas.openxmlformats.org/drawingml/2006/main" noChangeAspect="1"/>
+            </wp:cNvGraphicFramePr>
+            <a:graphic xmlns:a="http://schemas.openxmlformats.org/drawingml/2006/main">
+              <a:graphicData uri="http://schemas.openxmlformats.org/drawingml/2006/picture">
+                <pic:pic xmlns:pic="http://schemas.openxmlformats.org/drawingml/2006/picture">
+                  <pic:nvPicPr>
+                    <pic:cNvPr id="525812285" name="Immagine 525812285"/>
+                    <pic:cNvPicPr/>
+                  </pic:nvPicPr>
+                  <pic:blipFill>
+                    <a:blip r:embed="rId17" cstate="print">
+                      <a:extLst>
+                        <a:ext uri="{28A0092B-C50C-407E-A947-70E740481C1C}">
+                          <a14:useLocalDpi xmlns:a14="http://schemas.microsoft.com/office/drawing/2010/main" val="0"/>
+                        </a:ext>
+                      </a:extLst>
+                    </a:blip>
+                    <a:stretch>
+                      <a:fillRect/>
+                    </a:stretch>
+                  </pic:blipFill>
+                  <pic:spPr>
+                    <a:xfrm>
+                      <a:off x="0" y="0"/>
+                      <a:ext cx="6908165" cy="9441180"/>
+                    </a:xfrm>
+                    <a:prstGeom prst="rect">
+                      <a:avLst/>
+                    </a:prstGeom>
+                  </pic:spPr>
+                </pic:pic>
+              </a:graphicData>
+            </a:graphic>
+            <wp14:sizeRelH relativeFrom="page">
+              <wp14:pctWidth>0</wp14:pctWidth>
+            </wp14:sizeRelH>
+            <wp14:sizeRelV relativeFrom="page">
+              <wp14:pctHeight>0</wp14:pctHeight>
+            </wp14:sizeRelV>
+          </wp:anchor>
+        </w:drawing>
+      </w:r>
+      <w:r>
+        <w:rPr>
+          <w:b/>
+          <w:bCs/>
+          <w:color w:val="C00000"/>
+        </w:rPr>
+        <w:t>Diagramma UML del progetto</w:t>
+      </w:r>
     </w:p>
     <w:sectPr>
       <w:pgSz w:w="11906" w:h="16838"/>
@@ -2506,7 +4290,6 @@
   <w:style w:type="character" w:default="1" w:styleId="Carpredefinitoparagrafo">
     <w:name w:val="Default Paragraph Font"/>
     <w:uiPriority w:val="1"/>
-    <w:semiHidden/>
     <w:unhideWhenUsed/>
   </w:style>
   <w:style w:type="table" w:default="1" w:styleId="Tabellanormale">
@@ -2840,6 +4623,33 @@
       <w:szCs w:val="18"/>
     </w:rPr>
   </w:style>
+  <w:style w:type="paragraph" w:styleId="PreformattatoHTML">
+    <w:name w:val="HTML Preformatted"/>
+    <w:basedOn w:val="Normale"/>
+    <w:link w:val="PreformattatoHTMLCarattere"/>
+    <w:uiPriority w:val="99"/>
+    <w:semiHidden/>
+    <w:unhideWhenUsed/>
+    <w:rsid w:val="002038ED"/>
+    <w:rPr>
+      <w:rFonts w:ascii="Consolas" w:hAnsi="Consolas"/>
+      <w:sz w:val="20"/>
+      <w:szCs w:val="20"/>
+    </w:rPr>
+  </w:style>
+  <w:style w:type="character" w:customStyle="1" w:styleId="PreformattatoHTMLCarattere">
+    <w:name w:val="Preformattato HTML Carattere"/>
+    <w:basedOn w:val="Carpredefinitoparagrafo"/>
+    <w:link w:val="PreformattatoHTML"/>
+    <w:uiPriority w:val="99"/>
+    <w:semiHidden/>
+    <w:rsid w:val="002038ED"/>
+    <w:rPr>
+      <w:rFonts w:ascii="Consolas" w:hAnsi="Consolas"/>
+      <w:sz w:val="20"/>
+      <w:szCs w:val="20"/>
+    </w:rPr>
+  </w:style>
 </w:styles>
 </file>
 
